--- a/SIGISS/Donwload NFSEs do escritório/Manual do usuário - Download NFSe_VP SIGISSWEB.docx
+++ b/SIGISS/Donwload NFSEs do escritório/Manual do usuário - Download NFSe_VP SIGISSWEB.docx
@@ -17,61 +17,42 @@
           <w:b/>
           <w:sz w:val="48"/>
         </w:rPr>
-        <w:t xml:space="preserve">Robô Download </w:t>
-      </w:r>
-      <w:proofErr w:type="spellStart"/>
-      <w:proofErr w:type="gramStart"/>
+        <w:t>Robô Download NFS</w:t>
+      </w:r>
       <w:r>
         <w:rPr>
           <w:rFonts w:ascii="Arial" w:hAnsi="Arial" w:cs="Arial"/>
           <w:b/>
           <w:sz w:val="48"/>
         </w:rPr>
-        <w:t>NFS</w:t>
-      </w:r>
-      <w:r>
-        <w:rPr>
-          <w:rFonts w:ascii="Arial" w:hAnsi="Arial" w:cs="Arial"/>
-          <w:b/>
-          <w:sz w:val="48"/>
-        </w:rPr>
-        <w:t>e_VP</w:t>
-      </w:r>
-      <w:proofErr w:type="spellEnd"/>
-      <w:proofErr w:type="gramEnd"/>
-      <w:r>
-        <w:rPr>
-          <w:rFonts w:ascii="Arial" w:hAnsi="Arial" w:cs="Arial"/>
-          <w:b/>
-          <w:sz w:val="48"/>
-        </w:rPr>
-        <w:t xml:space="preserve"> SIGISSWEB</w:t>
-      </w:r>
-    </w:p>
-    <w:p>
-      <w:pPr>
-        <w:rPr>
-          <w:rFonts w:ascii="Arial" w:hAnsi="Arial" w:cs="Arial"/>
-          <w:b/>
-          <w:sz w:val="28"/>
-        </w:rPr>
-      </w:pPr>
-    </w:p>
-    <w:p>
-      <w:pPr>
-        <w:rPr>
-          <w:rFonts w:ascii="Arial" w:hAnsi="Arial" w:cs="Arial"/>
-          <w:b/>
-          <w:sz w:val="28"/>
-        </w:rPr>
-      </w:pPr>
-    </w:p>
-    <w:p>
-      <w:pPr>
-        <w:rPr>
-          <w:rFonts w:ascii="Arial" w:hAnsi="Arial" w:cs="Arial"/>
-          <w:b/>
-          <w:sz w:val="28"/>
+        <w:t>e_VP SIGISSWEB</w:t>
+      </w:r>
+    </w:p>
+    <w:p>
+      <w:pPr>
+        <w:rPr>
+          <w:rFonts w:ascii="Arial" w:hAnsi="Arial" w:cs="Arial"/>
+          <w:b/>
+          <w:sz w:val="28"/>
+        </w:rPr>
+      </w:pPr>
+    </w:p>
+    <w:p>
+      <w:pPr>
+        <w:rPr>
+          <w:rFonts w:ascii="Arial" w:hAnsi="Arial" w:cs="Arial"/>
+          <w:b/>
+          <w:sz w:val="28"/>
+        </w:rPr>
+      </w:pPr>
+    </w:p>
+    <w:p>
+      <w:pPr>
+        <w:rPr>
+          <w:rFonts w:ascii="Arial" w:hAnsi="Arial" w:cs="Arial"/>
+          <w:b/>
+          <w:sz w:val="28"/>
+          <w:u w:val="single"/>
         </w:rPr>
       </w:pPr>
     </w:p>
@@ -94,13 +75,17 @@
         <w:rPr>
           <w:rFonts w:ascii="Arial" w:hAnsi="Arial" w:cs="Arial"/>
           <w:b/>
-          <w:sz w:val="28"/>
-        </w:rPr>
-      </w:pPr>
-      <w:r>
-        <w:rPr>
-          <w:rFonts w:ascii="Arial" w:hAnsi="Arial" w:cs="Arial"/>
-          <w:b/>
+          <w:sz w:val="24"/>
+          <w:szCs w:val="24"/>
+        </w:rPr>
+      </w:pPr>
+      <w:proofErr w:type="gramStart"/>
+      <w:r>
+        <w:rPr>
+          <w:rFonts w:ascii="Arial" w:hAnsi="Arial" w:cs="Arial"/>
+          <w:b/>
+          <w:sz w:val="24"/>
+          <w:szCs w:val="24"/>
         </w:rPr>
         <w:t xml:space="preserve">2 - </w:t>
       </w:r>
@@ -108,9 +93,20 @@
         <w:rPr>
           <w:rFonts w:ascii="Arial" w:hAnsi="Arial" w:cs="Arial"/>
           <w:b/>
-          <w:sz w:val="28"/>
-        </w:rPr>
-        <w:t>Iniciando a execução</w:t>
+          <w:sz w:val="24"/>
+          <w:szCs w:val="24"/>
+        </w:rPr>
+        <w:t>Planilha</w:t>
+      </w:r>
+      <w:proofErr w:type="gramEnd"/>
+      <w:r>
+        <w:rPr>
+          <w:rFonts w:ascii="Arial" w:hAnsi="Arial" w:cs="Arial"/>
+          <w:b/>
+          <w:sz w:val="24"/>
+          <w:szCs w:val="24"/>
+        </w:rPr>
+        <w:t xml:space="preserve"> de dados das empresas cadastradas no sistema Domínio</w:t>
       </w:r>
     </w:p>
     <w:p>
@@ -123,23 +119,27 @@
         <w:rPr>
           <w:rFonts w:ascii="Arial" w:hAnsi="Arial" w:cs="Arial"/>
           <w:b/>
-          <w:sz w:val="28"/>
-        </w:rPr>
-      </w:pPr>
-      <w:r>
-        <w:rPr>
-          <w:rFonts w:ascii="Arial" w:hAnsi="Arial" w:cs="Arial"/>
-          <w:b/>
-        </w:rPr>
-        <w:t>3 -</w:t>
-      </w:r>
-      <w:r>
-        <w:rPr>
-          <w:rFonts w:ascii="Arial" w:hAnsi="Arial" w:cs="Arial"/>
-          <w:b/>
-          <w:sz w:val="28"/>
-        </w:rPr>
-        <w:t xml:space="preserve"> Resultados da execução</w:t>
+          <w:sz w:val="24"/>
+          <w:szCs w:val="24"/>
+        </w:rPr>
+      </w:pPr>
+      <w:r>
+        <w:rPr>
+          <w:rFonts w:ascii="Arial" w:hAnsi="Arial" w:cs="Arial"/>
+          <w:b/>
+          <w:sz w:val="24"/>
+          <w:szCs w:val="24"/>
+        </w:rPr>
+        <w:t>3</w:t>
+      </w:r>
+      <w:r>
+        <w:rPr>
+          <w:rFonts w:ascii="Arial" w:hAnsi="Arial" w:cs="Arial"/>
+          <w:b/>
+          <w:sz w:val="24"/>
+          <w:szCs w:val="24"/>
+        </w:rPr>
+        <w:t xml:space="preserve"> - Iniciando a execução</w:t>
       </w:r>
     </w:p>
     <w:p>
@@ -152,40 +152,27 @@
         <w:rPr>
           <w:rFonts w:ascii="Arial" w:hAnsi="Arial" w:cs="Arial"/>
           <w:b/>
-          <w:sz w:val="28"/>
-        </w:rPr>
-      </w:pPr>
-      <w:proofErr w:type="gramStart"/>
-      <w:r>
-        <w:rPr>
-          <w:rFonts w:ascii="Arial" w:hAnsi="Arial" w:cs="Arial"/>
-          <w:b/>
-        </w:rPr>
-        <w:t>4</w:t>
-      </w:r>
-      <w:r>
-        <w:rPr>
-          <w:rFonts w:ascii="Arial" w:hAnsi="Arial" w:cs="Arial"/>
-          <w:b/>
-        </w:rPr>
-        <w:t xml:space="preserve"> - </w:t>
-      </w:r>
-      <w:r>
-        <w:rPr>
-          <w:rFonts w:ascii="Arial" w:hAnsi="Arial" w:cs="Arial"/>
-          <w:b/>
-          <w:sz w:val="28"/>
-        </w:rPr>
-        <w:t>Planilha</w:t>
-      </w:r>
-      <w:proofErr w:type="gramEnd"/>
-      <w:r>
-        <w:rPr>
-          <w:rFonts w:ascii="Arial" w:hAnsi="Arial" w:cs="Arial"/>
-          <w:b/>
-          <w:sz w:val="28"/>
-        </w:rPr>
-        <w:t xml:space="preserve"> de dados das empresas cadastradas no sistema Domínio</w:t>
+          <w:sz w:val="24"/>
+          <w:szCs w:val="24"/>
+        </w:rPr>
+      </w:pPr>
+      <w:r>
+        <w:rPr>
+          <w:rFonts w:ascii="Arial" w:hAnsi="Arial" w:cs="Arial"/>
+          <w:b/>
+          <w:sz w:val="24"/>
+          <w:szCs w:val="24"/>
+        </w:rPr>
+        <w:t xml:space="preserve">6 - </w:t>
+      </w:r>
+      <w:r>
+        <w:rPr>
+          <w:rFonts w:ascii="Arial" w:hAnsi="Arial" w:cs="Arial"/>
+          <w:b/>
+          <w:sz w:val="24"/>
+          <w:szCs w:val="24"/>
+        </w:rPr>
+        <w:t>Encerrando a execução</w:t>
       </w:r>
     </w:p>
     <w:p>
@@ -198,30 +185,186 @@
         <w:rPr>
           <w:rFonts w:ascii="Arial" w:hAnsi="Arial" w:cs="Arial"/>
           <w:b/>
-          <w:sz w:val="28"/>
-        </w:rPr>
-      </w:pPr>
-      <w:r>
-        <w:rPr>
-          <w:rFonts w:ascii="Arial" w:hAnsi="Arial" w:cs="Arial"/>
-          <w:b/>
-        </w:rPr>
-        <w:t>5</w:t>
-      </w:r>
-      <w:r>
-        <w:rPr>
-          <w:rFonts w:ascii="Arial" w:hAnsi="Arial" w:cs="Arial"/>
-          <w:b/>
-        </w:rPr>
-        <w:t xml:space="preserve"> - </w:t>
-      </w:r>
-      <w:r>
-        <w:rPr>
-          <w:rFonts w:ascii="Arial" w:hAnsi="Arial" w:cs="Arial"/>
-          <w:b/>
-          <w:sz w:val="28"/>
-        </w:rPr>
-        <w:t>Encerrando a execução</w:t>
+          <w:sz w:val="24"/>
+          <w:szCs w:val="24"/>
+        </w:rPr>
+      </w:pPr>
+      <w:r>
+        <w:rPr>
+          <w:rFonts w:ascii="Arial" w:hAnsi="Arial" w:cs="Arial"/>
+          <w:b/>
+          <w:sz w:val="24"/>
+          <w:szCs w:val="24"/>
+        </w:rPr>
+        <w:t>7</w:t>
+      </w:r>
+      <w:r>
+        <w:rPr>
+          <w:rFonts w:ascii="Arial" w:hAnsi="Arial" w:cs="Arial"/>
+          <w:b/>
+          <w:sz w:val="24"/>
+          <w:szCs w:val="24"/>
+        </w:rPr>
+        <w:t xml:space="preserve"> - Resultados da execução</w:t>
+      </w:r>
+    </w:p>
+    <w:p>
+      <w:pPr>
+        <w:rPr>
+          <w:rFonts w:ascii="Arial" w:hAnsi="Arial" w:cs="Arial"/>
+          <w:b/>
+          <w:sz w:val="28"/>
+        </w:rPr>
+      </w:pPr>
+    </w:p>
+    <w:p>
+      <w:pPr>
+        <w:rPr>
+          <w:rFonts w:ascii="Arial" w:hAnsi="Arial" w:cs="Arial"/>
+          <w:b/>
+          <w:sz w:val="28"/>
+        </w:rPr>
+      </w:pPr>
+    </w:p>
+    <w:p>
+      <w:pPr>
+        <w:rPr>
+          <w:rFonts w:ascii="Arial" w:hAnsi="Arial" w:cs="Arial"/>
+          <w:b/>
+          <w:sz w:val="28"/>
+        </w:rPr>
+      </w:pPr>
+    </w:p>
+    <w:p>
+      <w:pPr>
+        <w:rPr>
+          <w:rFonts w:ascii="Arial" w:hAnsi="Arial" w:cs="Arial"/>
+          <w:b/>
+          <w:sz w:val="28"/>
+        </w:rPr>
+      </w:pPr>
+    </w:p>
+    <w:p>
+      <w:pPr>
+        <w:rPr>
+          <w:rFonts w:ascii="Arial" w:hAnsi="Arial" w:cs="Arial"/>
+          <w:b/>
+          <w:sz w:val="28"/>
+        </w:rPr>
+      </w:pPr>
+    </w:p>
+    <w:p>
+      <w:pPr>
+        <w:rPr>
+          <w:rFonts w:ascii="Arial" w:hAnsi="Arial" w:cs="Arial"/>
+          <w:b/>
+          <w:sz w:val="28"/>
+        </w:rPr>
+      </w:pPr>
+    </w:p>
+    <w:p>
+      <w:pPr>
+        <w:rPr>
+          <w:rFonts w:ascii="Arial" w:hAnsi="Arial" w:cs="Arial"/>
+          <w:b/>
+          <w:sz w:val="28"/>
+        </w:rPr>
+      </w:pPr>
+    </w:p>
+    <w:p>
+      <w:pPr>
+        <w:rPr>
+          <w:rFonts w:ascii="Arial" w:hAnsi="Arial" w:cs="Arial"/>
+          <w:b/>
+          <w:sz w:val="28"/>
+        </w:rPr>
+      </w:pPr>
+    </w:p>
+    <w:p>
+      <w:pPr>
+        <w:rPr>
+          <w:rFonts w:ascii="Arial" w:hAnsi="Arial" w:cs="Arial"/>
+          <w:b/>
+          <w:sz w:val="28"/>
+        </w:rPr>
+      </w:pPr>
+    </w:p>
+    <w:p>
+      <w:pPr>
+        <w:rPr>
+          <w:rFonts w:ascii="Arial" w:hAnsi="Arial" w:cs="Arial"/>
+          <w:b/>
+          <w:sz w:val="28"/>
+        </w:rPr>
+      </w:pPr>
+    </w:p>
+    <w:p>
+      <w:pPr>
+        <w:rPr>
+          <w:rFonts w:ascii="Arial" w:hAnsi="Arial" w:cs="Arial"/>
+          <w:b/>
+          <w:sz w:val="28"/>
+        </w:rPr>
+      </w:pPr>
+    </w:p>
+    <w:p>
+      <w:pPr>
+        <w:rPr>
+          <w:rFonts w:ascii="Arial" w:hAnsi="Arial" w:cs="Arial"/>
+          <w:b/>
+          <w:sz w:val="28"/>
+        </w:rPr>
+      </w:pPr>
+    </w:p>
+    <w:p>
+      <w:pPr>
+        <w:rPr>
+          <w:rFonts w:ascii="Arial" w:hAnsi="Arial" w:cs="Arial"/>
+          <w:b/>
+          <w:sz w:val="28"/>
+        </w:rPr>
+      </w:pPr>
+    </w:p>
+    <w:p>
+      <w:pPr>
+        <w:rPr>
+          <w:rFonts w:ascii="Arial" w:hAnsi="Arial" w:cs="Arial"/>
+          <w:b/>
+          <w:sz w:val="28"/>
+        </w:rPr>
+      </w:pPr>
+    </w:p>
+    <w:p>
+      <w:pPr>
+        <w:rPr>
+          <w:rFonts w:ascii="Arial" w:hAnsi="Arial" w:cs="Arial"/>
+          <w:b/>
+          <w:sz w:val="28"/>
+        </w:rPr>
+      </w:pPr>
+    </w:p>
+    <w:p>
+      <w:pPr>
+        <w:rPr>
+          <w:rFonts w:ascii="Arial" w:hAnsi="Arial" w:cs="Arial"/>
+          <w:b/>
+          <w:sz w:val="28"/>
+        </w:rPr>
+      </w:pPr>
+    </w:p>
+    <w:p>
+      <w:pPr>
+        <w:rPr>
+          <w:rFonts w:ascii="Arial" w:hAnsi="Arial" w:cs="Arial"/>
+          <w:sz w:val="14"/>
+        </w:rPr>
+      </w:pPr>
+      <w:r>
+        <w:rPr>
+          <w:rFonts w:ascii="Arial" w:hAnsi="Arial" w:cs="Arial"/>
+          <w:sz w:val="14"/>
+        </w:rPr>
+        <w:t>Willian Rocha Barquilia Rodrigues</w:t>
       </w:r>
     </w:p>
     <w:p>
@@ -232,319 +375,31 @@
           <w:sz w:val="36"/>
         </w:rPr>
       </w:pPr>
-    </w:p>
-    <w:p>
-      <w:pPr>
-        <w:rPr>
-          <w:rFonts w:ascii="Arial" w:hAnsi="Arial" w:cs="Arial"/>
-          <w:b/>
-          <w:sz w:val="28"/>
-        </w:rPr>
-      </w:pPr>
-    </w:p>
-    <w:p>
-      <w:pPr>
-        <w:rPr>
-          <w:rFonts w:ascii="Arial" w:hAnsi="Arial" w:cs="Arial"/>
-          <w:b/>
-          <w:sz w:val="28"/>
-        </w:rPr>
-      </w:pPr>
-    </w:p>
-    <w:p>
-      <w:pPr>
-        <w:rPr>
-          <w:rFonts w:ascii="Arial" w:hAnsi="Arial" w:cs="Arial"/>
-          <w:b/>
-          <w:sz w:val="28"/>
-        </w:rPr>
-      </w:pPr>
-    </w:p>
-    <w:p>
-      <w:pPr>
-        <w:rPr>
-          <w:rFonts w:ascii="Arial" w:hAnsi="Arial" w:cs="Arial"/>
-          <w:b/>
-          <w:sz w:val="28"/>
-        </w:rPr>
-      </w:pPr>
-    </w:p>
-    <w:p>
-      <w:pPr>
-        <w:rPr>
-          <w:rFonts w:ascii="Arial" w:hAnsi="Arial" w:cs="Arial"/>
-          <w:b/>
-          <w:sz w:val="28"/>
-        </w:rPr>
-      </w:pPr>
-    </w:p>
-    <w:p>
-      <w:pPr>
-        <w:rPr>
-          <w:rFonts w:ascii="Arial" w:hAnsi="Arial" w:cs="Arial"/>
-          <w:b/>
-          <w:sz w:val="28"/>
-        </w:rPr>
-      </w:pPr>
-    </w:p>
-    <w:p>
-      <w:pPr>
-        <w:rPr>
-          <w:rFonts w:ascii="Arial" w:hAnsi="Arial" w:cs="Arial"/>
-          <w:b/>
-          <w:sz w:val="28"/>
-        </w:rPr>
-      </w:pPr>
-    </w:p>
-    <w:p>
-      <w:pPr>
-        <w:rPr>
-          <w:rFonts w:ascii="Arial" w:hAnsi="Arial" w:cs="Arial"/>
-          <w:b/>
-          <w:sz w:val="28"/>
-        </w:rPr>
-      </w:pPr>
-    </w:p>
-    <w:p>
-      <w:pPr>
-        <w:rPr>
-          <w:rFonts w:ascii="Arial" w:hAnsi="Arial" w:cs="Arial"/>
-          <w:b/>
-          <w:sz w:val="28"/>
-        </w:rPr>
-      </w:pPr>
-    </w:p>
-    <w:p>
-      <w:pPr>
-        <w:rPr>
-          <w:rFonts w:ascii="Arial" w:hAnsi="Arial" w:cs="Arial"/>
-          <w:b/>
-          <w:sz w:val="28"/>
-        </w:rPr>
-      </w:pPr>
-    </w:p>
-    <w:p>
-      <w:pPr>
-        <w:rPr>
-          <w:rFonts w:ascii="Arial" w:hAnsi="Arial" w:cs="Arial"/>
-          <w:b/>
-          <w:sz w:val="28"/>
-        </w:rPr>
-      </w:pPr>
-    </w:p>
-    <w:p>
-      <w:pPr>
-        <w:rPr>
-          <w:rFonts w:ascii="Arial" w:hAnsi="Arial" w:cs="Arial"/>
-          <w:b/>
-          <w:sz w:val="28"/>
-        </w:rPr>
-      </w:pPr>
-    </w:p>
-    <w:p>
-      <w:pPr>
-        <w:rPr>
-          <w:rFonts w:ascii="Arial" w:hAnsi="Arial" w:cs="Arial"/>
-          <w:b/>
-          <w:sz w:val="28"/>
-        </w:rPr>
-      </w:pPr>
-    </w:p>
-    <w:p>
-      <w:pPr>
-        <w:rPr>
-          <w:rFonts w:ascii="Arial" w:hAnsi="Arial" w:cs="Arial"/>
-          <w:b/>
-          <w:sz w:val="28"/>
-        </w:rPr>
-      </w:pPr>
-    </w:p>
-    <w:p>
-      <w:pPr>
-        <w:rPr>
-          <w:rFonts w:ascii="Arial" w:hAnsi="Arial" w:cs="Arial"/>
-          <w:b/>
-          <w:sz w:val="28"/>
-        </w:rPr>
-      </w:pPr>
-    </w:p>
-    <w:p>
-      <w:pPr>
-        <w:rPr>
-          <w:rFonts w:ascii="Arial" w:hAnsi="Arial" w:cs="Arial"/>
-          <w:b/>
-          <w:sz w:val="28"/>
-        </w:rPr>
-      </w:pPr>
-    </w:p>
-    <w:p>
-      <w:pPr>
-        <w:rPr>
-          <w:rFonts w:ascii="Arial" w:hAnsi="Arial" w:cs="Arial"/>
-          <w:sz w:val="14"/>
-        </w:rPr>
-      </w:pPr>
-      <w:r>
-        <w:rPr>
-          <w:rFonts w:ascii="Arial" w:hAnsi="Arial" w:cs="Arial"/>
-          <w:sz w:val="14"/>
-        </w:rPr>
-        <w:t xml:space="preserve">Willian Rocha </w:t>
-      </w:r>
-      <w:proofErr w:type="spellStart"/>
-      <w:r>
-        <w:rPr>
-          <w:rFonts w:ascii="Arial" w:hAnsi="Arial" w:cs="Arial"/>
-          <w:sz w:val="14"/>
-        </w:rPr>
-        <w:t>Barquilia</w:t>
-      </w:r>
-      <w:proofErr w:type="spellEnd"/>
-      <w:r>
-        <w:rPr>
-          <w:rFonts w:ascii="Arial" w:hAnsi="Arial" w:cs="Arial"/>
-          <w:sz w:val="14"/>
-        </w:rPr>
-        <w:t xml:space="preserve"> Rodrigues</w:t>
-      </w:r>
-    </w:p>
-    <w:p>
-      <w:pPr>
+      <w:r>
         <w:rPr>
           <w:rFonts w:ascii="Arial" w:hAnsi="Arial" w:cs="Arial"/>
           <w:b/>
           <w:sz w:val="36"/>
         </w:rPr>
-      </w:pPr>
-      <w:r>
+        <w:lastRenderedPageBreak/>
+        <w:t>Planilha de dados das empresas cadastradas no sistema Domínio</w:t>
+      </w:r>
+    </w:p>
+    <w:p>
+      <w:pPr>
         <w:rPr>
           <w:rFonts w:ascii="Arial" w:hAnsi="Arial" w:cs="Arial"/>
           <w:b/>
           <w:sz w:val="36"/>
         </w:rPr>
-        <w:lastRenderedPageBreak/>
-        <w:t>Iniciando a execução</w:t>
-      </w:r>
-    </w:p>
-    <w:p>
-      <w:pPr>
-        <w:rPr>
-          <w:rFonts w:ascii="Arial" w:hAnsi="Arial" w:cs="Arial"/>
-          <w:b/>
-          <w:sz w:val="28"/>
-        </w:rPr>
-      </w:pPr>
-    </w:p>
-    <w:p>
-      <w:pPr>
-        <w:rPr>
-          <w:rFonts w:ascii="Arial" w:hAnsi="Arial" w:cs="Arial"/>
-          <w:sz w:val="24"/>
-        </w:rPr>
-      </w:pPr>
-      <w:proofErr w:type="gramStart"/>
-      <w:r>
-        <w:rPr>
-          <w:rFonts w:ascii="Arial" w:hAnsi="Arial" w:cs="Arial"/>
-          <w:sz w:val="24"/>
-        </w:rPr>
-        <w:t>Ao iniciar o Robô</w:t>
-      </w:r>
-      <w:r>
-        <w:rPr>
-          <w:rFonts w:ascii="Arial" w:hAnsi="Arial" w:cs="Arial"/>
-          <w:sz w:val="24"/>
-        </w:rPr>
-        <w:t>, o usuário</w:t>
-      </w:r>
-      <w:r>
-        <w:rPr>
-          <w:rFonts w:ascii="Arial" w:hAnsi="Arial" w:cs="Arial"/>
-          <w:sz w:val="24"/>
-        </w:rPr>
-        <w:t xml:space="preserve"> </w:t>
-      </w:r>
-      <w:r>
-        <w:rPr>
-          <w:rFonts w:ascii="Arial" w:hAnsi="Arial" w:cs="Arial"/>
-          <w:sz w:val="24"/>
-        </w:rPr>
-        <w:t xml:space="preserve">deverá </w:t>
-      </w:r>
-      <w:r>
-        <w:rPr>
-          <w:rFonts w:ascii="Arial" w:hAnsi="Arial" w:cs="Arial"/>
-          <w:sz w:val="24"/>
-        </w:rPr>
-        <w:t>selecionar</w:t>
-      </w:r>
-      <w:r>
-        <w:rPr>
-          <w:rFonts w:ascii="Arial" w:hAnsi="Arial" w:cs="Arial"/>
-          <w:sz w:val="24"/>
-        </w:rPr>
-        <w:t xml:space="preserve"> </w:t>
-      </w:r>
-      <w:r>
-        <w:rPr>
-          <w:rFonts w:ascii="Arial" w:hAnsi="Arial" w:cs="Arial"/>
-          <w:sz w:val="24"/>
-        </w:rPr>
-        <w:t>uma</w:t>
-      </w:r>
-      <w:r>
-        <w:rPr>
-          <w:rFonts w:ascii="Arial" w:hAnsi="Arial" w:cs="Arial"/>
-          <w:sz w:val="24"/>
-        </w:rPr>
-        <w:t xml:space="preserve"> planilha em formato “</w:t>
-      </w:r>
-      <w:proofErr w:type="gramEnd"/>
-      <w:r>
-        <w:rPr>
-          <w:rFonts w:ascii="Arial" w:hAnsi="Arial" w:cs="Arial"/>
-          <w:sz w:val="24"/>
-        </w:rPr>
-        <w:t>.</w:t>
-      </w:r>
-      <w:proofErr w:type="spellStart"/>
-      <w:r>
-        <w:rPr>
-          <w:rFonts w:ascii="Arial" w:hAnsi="Arial" w:cs="Arial"/>
-          <w:sz w:val="24"/>
-        </w:rPr>
-        <w:t>xlsx</w:t>
-      </w:r>
-      <w:proofErr w:type="spellEnd"/>
-      <w:r>
-        <w:rPr>
-          <w:rFonts w:ascii="Arial" w:hAnsi="Arial" w:cs="Arial"/>
-          <w:sz w:val="24"/>
-        </w:rPr>
-        <w:t>” com as chaves de acesso das notas.</w:t>
-      </w:r>
-    </w:p>
-    <w:p>
-      <w:pPr>
-        <w:rPr>
-          <w:rFonts w:ascii="Arial" w:hAnsi="Arial" w:cs="Arial"/>
-          <w:sz w:val="24"/>
-        </w:rPr>
-      </w:pPr>
-      <w:r>
-        <w:rPr>
-          <w:rFonts w:ascii="Arial" w:hAnsi="Arial" w:cs="Arial"/>
-          <w:sz w:val="24"/>
-        </w:rPr>
-        <w:t>A planilha deve conter a coluna de “Código de autenticidade” na última coluna como o exemplo abaixo.</w:t>
-      </w:r>
-    </w:p>
-    <w:p>
-      <w:pPr>
-        <w:rPr>
-          <w:rFonts w:ascii="Arial" w:hAnsi="Arial" w:cs="Arial"/>
-          <w:b/>
-          <w:sz w:val="28"/>
+      </w:pPr>
+    </w:p>
+    <w:p>
+      <w:pPr>
+        <w:rPr>
+          <w:rFonts w:ascii="Arial" w:hAnsi="Arial" w:cs="Arial"/>
+          <w:b/>
+          <w:sz w:val="36"/>
         </w:rPr>
       </w:pPr>
       <w:r>
@@ -552,14 +407,14 @@
           <w:rFonts w:ascii="Arial" w:hAnsi="Arial" w:cs="Arial"/>
           <w:b/>
           <w:noProof/>
-          <w:sz w:val="28"/>
+          <w:sz w:val="36"/>
           <w:lang w:eastAsia="pt-BR"/>
         </w:rPr>
         <w:drawing>
           <wp:inline distT="0" distB="0" distL="0" distR="0">
-            <wp:extent cx="4572000" cy="1933575"/>
+            <wp:extent cx="6534150" cy="2790825"/>
             <wp:effectExtent l="19050" t="0" r="0" b="0"/>
-            <wp:docPr id="6" name="Imagem 6"/>
+            <wp:docPr id="12" name="Imagem 1"/>
             <wp:cNvGraphicFramePr>
               <a:graphicFrameLocks xmlns:a="http://schemas.openxmlformats.org/drawingml/2006/main" noChangeAspect="1"/>
             </wp:cNvGraphicFramePr>
@@ -567,7 +422,7 @@
               <a:graphicData uri="http://schemas.openxmlformats.org/drawingml/2006/picture">
                 <pic:pic xmlns:pic="http://schemas.openxmlformats.org/drawingml/2006/picture">
                   <pic:nvPicPr>
-                    <pic:cNvPr id="0" name="Picture 6"/>
+                    <pic:cNvPr id="0" name="Picture 1"/>
                     <pic:cNvPicPr>
                       <a:picLocks noChangeAspect="1" noChangeArrowheads="1"/>
                     </pic:cNvPicPr>
@@ -582,7 +437,7 @@
                   <pic:spPr bwMode="auto">
                     <a:xfrm>
                       <a:off x="0" y="0"/>
-                      <a:ext cx="4572000" cy="1933575"/>
+                      <a:ext cx="6534150" cy="2790825"/>
                     </a:xfrm>
                     <a:prstGeom prst="rect">
                       <a:avLst/>
@@ -607,51 +462,48 @@
         <w:rPr>
           <w:rFonts w:ascii="Arial" w:hAnsi="Arial" w:cs="Arial"/>
           <w:b/>
-          <w:sz w:val="28"/>
-        </w:rPr>
-      </w:pPr>
-    </w:p>
-    <w:p>
-      <w:pPr>
-        <w:rPr>
-          <w:rFonts w:ascii="Arial" w:hAnsi="Arial" w:cs="Arial"/>
-          <w:sz w:val="24"/>
-        </w:rPr>
-      </w:pPr>
-      <w:r>
-        <w:rPr>
-          <w:rFonts w:ascii="Arial" w:hAnsi="Arial" w:cs="Arial"/>
-          <w:sz w:val="24"/>
-        </w:rPr>
-        <w:t xml:space="preserve">E também deve ser selecionado um diretório onde o robô irá criar uma pasta com o nome “Notas Fiscais de Serviço” onde </w:t>
-      </w:r>
-      <w:r>
-        <w:rPr>
-          <w:rFonts w:ascii="Arial" w:hAnsi="Arial" w:cs="Arial"/>
-          <w:sz w:val="24"/>
-        </w:rPr>
-        <w:t>serão</w:t>
-      </w:r>
-      <w:r>
-        <w:rPr>
-          <w:rFonts w:ascii="Arial" w:hAnsi="Arial" w:cs="Arial"/>
-          <w:sz w:val="24"/>
-        </w:rPr>
-        <w:t xml:space="preserve"> criado</w:t>
-      </w:r>
-      <w:r>
-        <w:rPr>
-          <w:rFonts w:ascii="Arial" w:hAnsi="Arial" w:cs="Arial"/>
-          <w:sz w:val="24"/>
-        </w:rPr>
-        <w:t>s</w:t>
-      </w:r>
-      <w:r>
-        <w:rPr>
-          <w:rFonts w:ascii="Arial" w:hAnsi="Arial" w:cs="Arial"/>
-          <w:sz w:val="24"/>
-        </w:rPr>
-        <w:t xml:space="preserve"> os seguintes arquivos:</w:t>
+          <w:sz w:val="36"/>
+        </w:rPr>
+      </w:pPr>
+    </w:p>
+    <w:p>
+      <w:pPr>
+        <w:rPr>
+          <w:rFonts w:ascii="Arial" w:hAnsi="Arial" w:cs="Arial"/>
+          <w:sz w:val="24"/>
+        </w:rPr>
+      </w:pPr>
+      <w:proofErr w:type="gramStart"/>
+      <w:r>
+        <w:rPr>
+          <w:rFonts w:ascii="Arial" w:hAnsi="Arial" w:cs="Arial"/>
+          <w:sz w:val="24"/>
+        </w:rPr>
+        <w:t>Existe uma planilha com CNPJ e CÓDIGO DO DOMÍNIO, para que o robô possa capturar o código da empresa e gerar os arquivos “</w:t>
+      </w:r>
+      <w:proofErr w:type="gramEnd"/>
+      <w:r>
+        <w:rPr>
+          <w:rFonts w:ascii="Arial" w:hAnsi="Arial" w:cs="Arial"/>
+          <w:sz w:val="24"/>
+        </w:rPr>
+        <w:t>.</w:t>
+      </w:r>
+      <w:proofErr w:type="spellStart"/>
+      <w:r>
+        <w:rPr>
+          <w:rFonts w:ascii="Arial" w:hAnsi="Arial" w:cs="Arial"/>
+          <w:sz w:val="24"/>
+        </w:rPr>
+        <w:t>txt</w:t>
+      </w:r>
+      <w:proofErr w:type="spellEnd"/>
+      <w:r>
+        <w:rPr>
+          <w:rFonts w:ascii="Arial" w:hAnsi="Arial" w:cs="Arial"/>
+          <w:sz w:val="24"/>
+        </w:rPr>
+        <w:t>” para importar no sistema, essa planilha deve ser atualizada conforme novas empresas cadastradas no sistema.</w:t>
       </w:r>
     </w:p>
     <w:p>
@@ -667,7 +519,7 @@
         <w:pStyle w:val="PargrafodaLista"/>
         <w:numPr>
           <w:ilvl w:val="0"/>
-          <w:numId w:val="2"/>
+          <w:numId w:val="3"/>
         </w:numPr>
         <w:rPr>
           <w:rFonts w:ascii="Arial" w:hAnsi="Arial" w:cs="Arial"/>
@@ -680,7 +532,7 @@
           <w:rFonts w:ascii="Arial" w:hAnsi="Arial" w:cs="Arial"/>
           <w:sz w:val="24"/>
         </w:rPr>
-        <w:t>Uma pasta com o nome “Arquivos para Importação” onde serão armazenados os arquivos “</w:t>
+        <w:t>A planilha não pode conter CNPJ repetido, pois o robô só pode selecionar uma correspondência, se existir algum CNPJ repetido quando o robô for pesquisa-lo, ele irá anotar na planilha de andamentos que existe CNPJ repetido e não irá gerar o arquivo “</w:t>
       </w:r>
       <w:proofErr w:type="gramEnd"/>
       <w:r>
@@ -704,7 +556,7 @@
           <w:rFonts w:ascii="Arial" w:hAnsi="Arial" w:cs="Arial"/>
           <w:sz w:val="24"/>
         </w:rPr>
-        <w:t>” contendo as informações das notas fiscais para serem importadas no sistema Domínio.</w:t>
+        <w:t>”, nesse caso o usuário deve conferir na planilha qual deles possuí o código do Domínio correto e deletar quaisquer outros que possuem o código incorreto.</w:t>
       </w:r>
     </w:p>
     <w:p>
@@ -721,7 +573,7 @@
         <w:pStyle w:val="PargrafodaLista"/>
         <w:numPr>
           <w:ilvl w:val="0"/>
-          <w:numId w:val="2"/>
+          <w:numId w:val="3"/>
         </w:numPr>
         <w:rPr>
           <w:rFonts w:ascii="Arial" w:hAnsi="Arial" w:cs="Arial"/>
@@ -733,31 +585,161 @@
           <w:rFonts w:ascii="Arial" w:hAnsi="Arial" w:cs="Arial"/>
           <w:sz w:val="24"/>
         </w:rPr>
-        <w:t xml:space="preserve">Uma pasta onde serão armazenados os </w:t>
-      </w:r>
-      <w:proofErr w:type="spellStart"/>
-      <w:r>
-        <w:rPr>
-          <w:rFonts w:ascii="Arial" w:hAnsi="Arial" w:cs="Arial"/>
-          <w:sz w:val="24"/>
-        </w:rPr>
-        <w:t>PDFs</w:t>
-      </w:r>
-      <w:proofErr w:type="spellEnd"/>
-      <w:r>
-        <w:rPr>
-          <w:rFonts w:ascii="Arial" w:hAnsi="Arial" w:cs="Arial"/>
-          <w:sz w:val="24"/>
-        </w:rPr>
-        <w:t xml:space="preserve"> das notas com tomador PJ e outra para as notas com tomador PF. (</w:t>
-      </w:r>
+        <w:t>O robô anotará na planilha de andamentos caso o CNPJ procurado não exista na planilha, o usuário deve adiciona-lo junto com o código da empresa no Domínio seguindo o padrão da planilha.</w:t>
+      </w:r>
+    </w:p>
+    <w:p>
+      <w:pPr>
+        <w:rPr>
+          <w:rFonts w:ascii="Arial" w:hAnsi="Arial" w:cs="Arial"/>
+          <w:b/>
+          <w:sz w:val="24"/>
+          <w:u w:val="single"/>
+        </w:rPr>
+      </w:pPr>
+    </w:p>
+    <w:p>
+      <w:pPr>
+        <w:rPr>
+          <w:rFonts w:ascii="Arial" w:hAnsi="Arial" w:cs="Arial"/>
+          <w:b/>
+          <w:sz w:val="24"/>
+        </w:rPr>
+      </w:pPr>
+    </w:p>
+    <w:p>
+      <w:pPr>
+        <w:rPr>
+          <w:rFonts w:ascii="Arial" w:hAnsi="Arial" w:cs="Arial"/>
+          <w:b/>
+          <w:sz w:val="24"/>
+        </w:rPr>
+      </w:pPr>
+      <w:r>
+        <w:rPr>
+          <w:rFonts w:ascii="Arial" w:hAnsi="Arial" w:cs="Arial"/>
+          <w:b/>
+          <w:sz w:val="24"/>
+        </w:rPr>
+        <w:tab/>
+      </w:r>
+    </w:p>
+    <w:p>
+      <w:pPr>
+        <w:rPr>
+          <w:rFonts w:ascii="Arial" w:hAnsi="Arial" w:cs="Arial"/>
+          <w:b/>
+          <w:sz w:val="24"/>
+        </w:rPr>
+      </w:pPr>
+    </w:p>
+    <w:p>
+      <w:pPr>
+        <w:rPr>
+          <w:rFonts w:ascii="Arial" w:hAnsi="Arial" w:cs="Arial"/>
+          <w:b/>
+          <w:sz w:val="36"/>
+        </w:rPr>
+      </w:pPr>
+    </w:p>
+    <w:p>
+      <w:pPr>
+        <w:rPr>
+          <w:rFonts w:ascii="Arial" w:hAnsi="Arial" w:cs="Arial"/>
+          <w:b/>
+          <w:sz w:val="36"/>
+          <w:u w:val="single"/>
+        </w:rPr>
+      </w:pPr>
+      <w:r>
+        <w:rPr>
+          <w:rFonts w:ascii="Arial" w:hAnsi="Arial" w:cs="Arial"/>
+          <w:b/>
+          <w:sz w:val="36"/>
+        </w:rPr>
+        <w:lastRenderedPageBreak/>
+        <w:t>Iniciando a execução</w:t>
+      </w:r>
+    </w:p>
+    <w:p>
+      <w:pPr>
+        <w:rPr>
+          <w:rFonts w:ascii="Arial" w:hAnsi="Arial" w:cs="Arial"/>
+          <w:b/>
+          <w:sz w:val="28"/>
+        </w:rPr>
+      </w:pPr>
+    </w:p>
+    <w:p>
+      <w:pPr>
+        <w:rPr>
+          <w:rFonts w:ascii="Arial" w:hAnsi="Arial" w:cs="Arial"/>
+          <w:sz w:val="24"/>
+        </w:rPr>
+      </w:pPr>
       <w:proofErr w:type="gramStart"/>
       <w:r>
         <w:rPr>
           <w:rFonts w:ascii="Arial" w:hAnsi="Arial" w:cs="Arial"/>
           <w:sz w:val="24"/>
         </w:rPr>
-        <w:t>Não serão gerados arquivos “</w:t>
+        <w:t>Ao iniciar o Robô</w:t>
+      </w:r>
+      <w:r>
+        <w:rPr>
+          <w:rFonts w:ascii="Arial" w:hAnsi="Arial" w:cs="Arial"/>
+          <w:sz w:val="24"/>
+        </w:rPr>
+        <w:t>, o usuário</w:t>
+      </w:r>
+      <w:r>
+        <w:rPr>
+          <w:rFonts w:ascii="Arial" w:hAnsi="Arial" w:cs="Arial"/>
+          <w:sz w:val="24"/>
+        </w:rPr>
+        <w:t xml:space="preserve"> </w:t>
+      </w:r>
+      <w:r>
+        <w:rPr>
+          <w:rFonts w:ascii="Arial" w:hAnsi="Arial" w:cs="Arial"/>
+          <w:sz w:val="24"/>
+        </w:rPr>
+        <w:t>dev</w:t>
+      </w:r>
+      <w:r>
+        <w:rPr>
+          <w:rFonts w:ascii="Arial" w:hAnsi="Arial" w:cs="Arial"/>
+          <w:sz w:val="24"/>
+        </w:rPr>
+        <w:t xml:space="preserve">erá </w:t>
+      </w:r>
+      <w:r>
+        <w:rPr>
+          <w:rFonts w:ascii="Arial" w:hAnsi="Arial" w:cs="Arial"/>
+          <w:sz w:val="24"/>
+        </w:rPr>
+        <w:t>selecionar</w:t>
+      </w:r>
+      <w:r>
+        <w:rPr>
+          <w:rFonts w:ascii="Arial" w:hAnsi="Arial" w:cs="Arial"/>
+          <w:sz w:val="24"/>
+        </w:rPr>
+        <w:t xml:space="preserve"> </w:t>
+      </w:r>
+      <w:r>
+        <w:rPr>
+          <w:rFonts w:ascii="Arial" w:hAnsi="Arial" w:cs="Arial"/>
+          <w:sz w:val="24"/>
+        </w:rPr>
+        <w:t>uma</w:t>
+      </w:r>
+      <w:r>
+        <w:rPr>
+          <w:rFonts w:ascii="Arial" w:hAnsi="Arial" w:cs="Arial"/>
+          <w:sz w:val="24"/>
+        </w:rPr>
+        <w:t xml:space="preserve"> planilha em formato “</w:t>
       </w:r>
       <w:proofErr w:type="gramEnd"/>
       <w:r>
@@ -765,209 +747,22 @@
           <w:rFonts w:ascii="Arial" w:hAnsi="Arial" w:cs="Arial"/>
           <w:sz w:val="24"/>
         </w:rPr>
-        <w:t>.</w:t>
-      </w:r>
-      <w:proofErr w:type="spellStart"/>
-      <w:r>
-        <w:rPr>
-          <w:rFonts w:ascii="Arial" w:hAnsi="Arial" w:cs="Arial"/>
-          <w:sz w:val="24"/>
-        </w:rPr>
-        <w:t>txt</w:t>
-      </w:r>
-      <w:proofErr w:type="spellEnd"/>
-      <w:r>
-        <w:rPr>
-          <w:rFonts w:ascii="Arial" w:hAnsi="Arial" w:cs="Arial"/>
-          <w:sz w:val="24"/>
-        </w:rPr>
-        <w:t>”  para tomador PF)</w:t>
-      </w:r>
-    </w:p>
-    <w:p>
-      <w:pPr>
-        <w:pStyle w:val="PargrafodaLista"/>
-        <w:rPr>
-          <w:rFonts w:ascii="Arial" w:hAnsi="Arial" w:cs="Arial"/>
-          <w:sz w:val="24"/>
-        </w:rPr>
-      </w:pPr>
-    </w:p>
-    <w:p>
-      <w:pPr>
-        <w:pStyle w:val="PargrafodaLista"/>
-        <w:rPr>
-          <w:rFonts w:ascii="Arial" w:hAnsi="Arial" w:cs="Arial"/>
-          <w:sz w:val="24"/>
-        </w:rPr>
-      </w:pPr>
-    </w:p>
-    <w:p>
-      <w:pPr>
-        <w:pStyle w:val="PargrafodaLista"/>
-        <w:numPr>
-          <w:ilvl w:val="0"/>
-          <w:numId w:val="2"/>
-        </w:numPr>
-        <w:rPr>
-          <w:rFonts w:ascii="Arial" w:hAnsi="Arial" w:cs="Arial"/>
-          <w:sz w:val="24"/>
-        </w:rPr>
-      </w:pPr>
-      <w:proofErr w:type="gramStart"/>
-      <w:r>
-        <w:rPr>
-          <w:rFonts w:ascii="Arial" w:hAnsi="Arial" w:cs="Arial"/>
-          <w:sz w:val="24"/>
-        </w:rPr>
-        <w:t>Uma planilha “</w:t>
-      </w:r>
-      <w:proofErr w:type="gramEnd"/>
-      <w:r>
-        <w:rPr>
-          <w:rFonts w:ascii="Arial" w:hAnsi="Arial" w:cs="Arial"/>
-          <w:sz w:val="24"/>
-        </w:rPr>
-        <w:t>.</w:t>
-      </w:r>
-      <w:proofErr w:type="spellStart"/>
-      <w:r>
-        <w:rPr>
-          <w:rFonts w:ascii="Arial" w:hAnsi="Arial" w:cs="Arial"/>
-          <w:sz w:val="24"/>
-        </w:rPr>
-        <w:t>csv</w:t>
-      </w:r>
-      <w:proofErr w:type="spellEnd"/>
-      <w:r>
-        <w:rPr>
-          <w:rFonts w:ascii="Arial" w:hAnsi="Arial" w:cs="Arial"/>
-          <w:sz w:val="24"/>
-        </w:rPr>
-        <w:t>” com os andamentos da execução, informando se foi criado o arquivo para importação ou qualquer ocorrência durante a execução.</w:t>
-      </w:r>
-    </w:p>
-    <w:p>
-      <w:pPr>
-        <w:pStyle w:val="PargrafodaLista"/>
-        <w:rPr>
-          <w:rFonts w:ascii="Arial" w:hAnsi="Arial" w:cs="Arial"/>
-          <w:sz w:val="24"/>
-        </w:rPr>
-      </w:pPr>
-    </w:p>
-    <w:p>
-      <w:pPr>
-        <w:pStyle w:val="PargrafodaLista"/>
-        <w:numPr>
-          <w:ilvl w:val="0"/>
-          <w:numId w:val="2"/>
-        </w:numPr>
-        <w:rPr>
-          <w:rFonts w:ascii="Arial" w:hAnsi="Arial" w:cs="Arial"/>
-          <w:sz w:val="24"/>
-        </w:rPr>
-      </w:pPr>
-      <w:proofErr w:type="gramStart"/>
-      <w:r>
-        <w:rPr>
-          <w:rFonts w:ascii="Arial" w:hAnsi="Arial" w:cs="Arial"/>
-          <w:sz w:val="24"/>
-        </w:rPr>
-        <w:t>Uma planilha “</w:t>
-      </w:r>
-      <w:proofErr w:type="gramEnd"/>
-      <w:r>
-        <w:rPr>
-          <w:rFonts w:ascii="Arial" w:hAnsi="Arial" w:cs="Arial"/>
-          <w:sz w:val="24"/>
-        </w:rPr>
-        <w:t>.</w:t>
-      </w:r>
-      <w:proofErr w:type="spellStart"/>
-      <w:r>
-        <w:rPr>
-          <w:rFonts w:ascii="Arial" w:hAnsi="Arial" w:cs="Arial"/>
-          <w:sz w:val="24"/>
-        </w:rPr>
-        <w:t>csv</w:t>
-      </w:r>
-      <w:proofErr w:type="spellEnd"/>
-      <w:r>
-        <w:rPr>
-          <w:rFonts w:ascii="Arial" w:hAnsi="Arial" w:cs="Arial"/>
-          <w:sz w:val="24"/>
-        </w:rPr>
-        <w:t>” com os dados de todas as notas que foram baixadas.</w:t>
-      </w:r>
-    </w:p>
-    <w:p>
-      <w:pPr>
-        <w:rPr>
-          <w:rFonts w:ascii="Arial" w:hAnsi="Arial" w:cs="Arial"/>
-          <w:sz w:val="28"/>
-        </w:rPr>
-      </w:pPr>
-    </w:p>
-    <w:p>
-      <w:pPr>
-        <w:rPr>
-          <w:rFonts w:ascii="Arial" w:hAnsi="Arial" w:cs="Arial"/>
-          <w:sz w:val="24"/>
-        </w:rPr>
-      </w:pPr>
-      <w:r>
-        <w:rPr>
-          <w:rFonts w:ascii="Arial" w:hAnsi="Arial" w:cs="Arial"/>
-          <w:sz w:val="24"/>
-        </w:rPr>
-        <w:t>Após iniciar a execução o Robô irá percorrer linha por linha da planilha de dados selecionada, ao finalizar uma mensagem aparecerá na tela informando quantas notas foram baixadas.</w:t>
-      </w:r>
-    </w:p>
-    <w:p>
-      <w:pPr>
-        <w:rPr>
-          <w:rFonts w:ascii="Arial" w:hAnsi="Arial" w:cs="Arial"/>
-          <w:b/>
-          <w:sz w:val="28"/>
-        </w:rPr>
-      </w:pPr>
-    </w:p>
-    <w:p>
-      <w:pPr>
-        <w:rPr>
-          <w:rFonts w:ascii="Arial" w:hAnsi="Arial" w:cs="Arial"/>
-          <w:b/>
-          <w:sz w:val="28"/>
-        </w:rPr>
-      </w:pPr>
-    </w:p>
-    <w:p>
-      <w:pPr>
-        <w:rPr>
-          <w:rFonts w:ascii="Arial" w:hAnsi="Arial" w:cs="Arial"/>
-          <w:b/>
-          <w:sz w:val="36"/>
-        </w:rPr>
-      </w:pPr>
-      <w:r>
-        <w:rPr>
-          <w:rFonts w:ascii="Arial" w:hAnsi="Arial" w:cs="Arial"/>
-          <w:b/>
-          <w:sz w:val="36"/>
-        </w:rPr>
-        <w:lastRenderedPageBreak/>
-        <w:t>Resultados da execução</w:t>
-      </w:r>
-    </w:p>
-    <w:p>
-      <w:pPr>
-        <w:rPr>
-          <w:rFonts w:ascii="Arial" w:hAnsi="Arial" w:cs="Arial"/>
-          <w:b/>
-          <w:sz w:val="36"/>
-        </w:rPr>
-      </w:pPr>
+        <w:t>.xlsx</w:t>
+      </w:r>
+      <w:r>
+        <w:rPr>
+          <w:rFonts w:ascii="Arial" w:hAnsi="Arial" w:cs="Arial"/>
+          <w:sz w:val="24"/>
+        </w:rPr>
+        <w:t xml:space="preserve">” ou .”xls” </w:t>
+      </w:r>
+      <w:r>
+        <w:rPr>
+          <w:rFonts w:ascii="Arial" w:hAnsi="Arial" w:cs="Arial"/>
+          <w:sz w:val="24"/>
+        </w:rPr>
+        <w:t>com as chaves de acesso das notas.</w:t>
+      </w:r>
     </w:p>
     <w:p>
       <w:pPr>
@@ -985,9 +780,9 @@
         </w:rPr>
         <w:drawing>
           <wp:inline distT="0" distB="0" distL="0" distR="0">
-            <wp:extent cx="5524500" cy="2543175"/>
+            <wp:extent cx="6534150" cy="2790825"/>
             <wp:effectExtent l="19050" t="0" r="0" b="0"/>
-            <wp:docPr id="5" name="Imagem 3"/>
+            <wp:docPr id="8" name="Imagem 4"/>
             <wp:cNvGraphicFramePr>
               <a:graphicFrameLocks xmlns:a="http://schemas.openxmlformats.org/drawingml/2006/main" noChangeAspect="1"/>
             </wp:cNvGraphicFramePr>
@@ -995,7 +790,7 @@
               <a:graphicData uri="http://schemas.openxmlformats.org/drawingml/2006/picture">
                 <pic:pic xmlns:pic="http://schemas.openxmlformats.org/drawingml/2006/picture">
                   <pic:nvPicPr>
-                    <pic:cNvPr id="0" name="Picture 3"/>
+                    <pic:cNvPr id="0" name="Picture 4"/>
                     <pic:cNvPicPr>
                       <a:picLocks noChangeAspect="1" noChangeArrowheads="1"/>
                     </pic:cNvPicPr>
@@ -1010,7 +805,7 @@
                   <pic:spPr bwMode="auto">
                     <a:xfrm>
                       <a:off x="0" y="0"/>
-                      <a:ext cx="5524500" cy="2543175"/>
+                      <a:ext cx="6534150" cy="2790825"/>
                     </a:xfrm>
                     <a:prstGeom prst="rect">
                       <a:avLst/>
@@ -1034,171 +829,52 @@
       <w:pPr>
         <w:rPr>
           <w:rFonts w:ascii="Arial" w:hAnsi="Arial" w:cs="Arial"/>
-          <w:b/>
-          <w:sz w:val="36"/>
-        </w:rPr>
-      </w:pPr>
-    </w:p>
-    <w:p>
-      <w:pPr>
-        <w:rPr>
-          <w:rFonts w:ascii="Arial" w:hAnsi="Arial" w:cs="Arial"/>
-          <w:sz w:val="24"/>
-        </w:rPr>
-      </w:pPr>
-      <w:r>
-        <w:rPr>
-          <w:rFonts w:ascii="Arial" w:hAnsi="Arial" w:cs="Arial"/>
-          <w:sz w:val="24"/>
-        </w:rPr>
-        <w:t>Ao baixar pelo menos uma nota, o botão para abrir o diretório co</w:t>
-      </w:r>
-      <w:r>
-        <w:rPr>
-          <w:rFonts w:ascii="Arial" w:hAnsi="Arial" w:cs="Arial"/>
-          <w:sz w:val="24"/>
-        </w:rPr>
-        <w:t>m os resultados será habilitado.</w:t>
-      </w:r>
-    </w:p>
-    <w:p>
-      <w:pPr>
-        <w:rPr>
-          <w:rFonts w:ascii="Arial" w:hAnsi="Arial" w:cs="Arial"/>
-          <w:sz w:val="24"/>
-        </w:rPr>
-      </w:pPr>
-      <w:r>
-        <w:rPr>
-          <w:rFonts w:ascii="Arial" w:hAnsi="Arial" w:cs="Arial"/>
-          <w:sz w:val="24"/>
-        </w:rPr>
-        <w:t>Ao clicar irá abrir o diretório que foi selecionado pelo usuário.</w:t>
-      </w:r>
-    </w:p>
-    <w:p>
-      <w:pPr>
-        <w:rPr>
-          <w:rFonts w:ascii="Arial" w:hAnsi="Arial" w:cs="Arial"/>
-          <w:b/>
-          <w:sz w:val="36"/>
-        </w:rPr>
-      </w:pPr>
-    </w:p>
-    <w:p>
-      <w:pPr>
-        <w:rPr>
-          <w:rFonts w:ascii="Arial" w:hAnsi="Arial" w:cs="Arial"/>
-          <w:b/>
-          <w:sz w:val="36"/>
-        </w:rPr>
-      </w:pPr>
-    </w:p>
-    <w:p>
-      <w:pPr>
-        <w:rPr>
-          <w:rFonts w:ascii="Arial" w:hAnsi="Arial" w:cs="Arial"/>
-          <w:b/>
-          <w:sz w:val="36"/>
-        </w:rPr>
-      </w:pPr>
-    </w:p>
-    <w:p>
-      <w:pPr>
-        <w:rPr>
-          <w:rFonts w:ascii="Arial" w:hAnsi="Arial" w:cs="Arial"/>
-          <w:b/>
-          <w:sz w:val="36"/>
-        </w:rPr>
-      </w:pPr>
-    </w:p>
-    <w:p>
-      <w:pPr>
-        <w:rPr>
-          <w:rFonts w:ascii="Arial" w:hAnsi="Arial" w:cs="Arial"/>
-          <w:b/>
-          <w:sz w:val="36"/>
-        </w:rPr>
-      </w:pPr>
-    </w:p>
-    <w:p>
-      <w:pPr>
-        <w:rPr>
-          <w:rFonts w:ascii="Arial" w:hAnsi="Arial" w:cs="Arial"/>
-          <w:b/>
-          <w:sz w:val="36"/>
-        </w:rPr>
-      </w:pPr>
-    </w:p>
-    <w:p>
-      <w:pPr>
-        <w:rPr>
-          <w:rFonts w:ascii="Arial" w:hAnsi="Arial" w:cs="Arial"/>
-          <w:b/>
-          <w:sz w:val="36"/>
-        </w:rPr>
-      </w:pPr>
-    </w:p>
-    <w:p>
-      <w:pPr>
-        <w:rPr>
-          <w:rFonts w:ascii="Arial" w:hAnsi="Arial" w:cs="Arial"/>
-          <w:b/>
-          <w:sz w:val="36"/>
-        </w:rPr>
-      </w:pPr>
-    </w:p>
-    <w:p>
-      <w:pPr>
-        <w:rPr>
-          <w:rFonts w:ascii="Arial" w:hAnsi="Arial" w:cs="Arial"/>
-          <w:b/>
-          <w:sz w:val="36"/>
-        </w:rPr>
-      </w:pPr>
-    </w:p>
-    <w:p>
-      <w:pPr>
-        <w:rPr>
-          <w:rFonts w:ascii="Arial" w:hAnsi="Arial" w:cs="Arial"/>
-          <w:b/>
-          <w:sz w:val="36"/>
-        </w:rPr>
-      </w:pPr>
-    </w:p>
-    <w:p>
-      <w:pPr>
-        <w:rPr>
-          <w:rFonts w:ascii="Arial" w:hAnsi="Arial" w:cs="Arial"/>
-          <w:b/>
-          <w:sz w:val="36"/>
-        </w:rPr>
-      </w:pPr>
-      <w:r>
-        <w:rPr>
-          <w:rFonts w:ascii="Arial" w:hAnsi="Arial" w:cs="Arial"/>
-          <w:b/>
-          <w:sz w:val="36"/>
-        </w:rPr>
-        <w:lastRenderedPageBreak/>
-        <w:t>Planilha de dados das empresas cadastradas no sistema Domínio</w:t>
-      </w:r>
-    </w:p>
-    <w:p>
-      <w:pPr>
-        <w:rPr>
-          <w:rFonts w:ascii="Arial" w:hAnsi="Arial" w:cs="Arial"/>
-          <w:b/>
-          <w:sz w:val="36"/>
-        </w:rPr>
-      </w:pPr>
-    </w:p>
-    <w:p>
-      <w:pPr>
-        <w:rPr>
-          <w:rFonts w:ascii="Arial" w:hAnsi="Arial" w:cs="Arial"/>
-          <w:b/>
-          <w:sz w:val="36"/>
+          <w:sz w:val="24"/>
+        </w:rPr>
+      </w:pPr>
+    </w:p>
+    <w:p>
+      <w:pPr>
+        <w:rPr>
+          <w:rFonts w:ascii="Arial" w:hAnsi="Arial" w:cs="Arial"/>
+          <w:sz w:val="24"/>
+        </w:rPr>
+      </w:pPr>
+      <w:r>
+        <w:rPr>
+          <w:rFonts w:ascii="Arial" w:hAnsi="Arial" w:cs="Arial"/>
+          <w:sz w:val="24"/>
+        </w:rPr>
+        <w:t>Os códigos de autenticidade das notas devem estar</w:t>
+      </w:r>
+      <w:r>
+        <w:rPr>
+          <w:rFonts w:ascii="Arial" w:hAnsi="Arial" w:cs="Arial"/>
+          <w:sz w:val="24"/>
+        </w:rPr>
+        <w:t xml:space="preserve"> na última coluna </w:t>
+      </w:r>
+      <w:r>
+        <w:rPr>
+          <w:rFonts w:ascii="Arial" w:hAnsi="Arial" w:cs="Arial"/>
+          <w:sz w:val="24"/>
+        </w:rPr>
+        <w:t xml:space="preserve">da tabela, </w:t>
+      </w:r>
+      <w:r>
+        <w:rPr>
+          <w:rFonts w:ascii="Arial" w:hAnsi="Arial" w:cs="Arial"/>
+          <w:sz w:val="24"/>
+        </w:rPr>
+        <w:t>como o exemplo abaixo.</w:t>
+      </w:r>
+    </w:p>
+    <w:p>
+      <w:pPr>
+        <w:rPr>
+          <w:rFonts w:ascii="Arial" w:hAnsi="Arial" w:cs="Arial"/>
+          <w:b/>
+          <w:sz w:val="28"/>
         </w:rPr>
       </w:pPr>
       <w:r>
@@ -1206,14 +882,14 @@
           <w:rFonts w:ascii="Arial" w:hAnsi="Arial" w:cs="Arial"/>
           <w:b/>
           <w:noProof/>
-          <w:sz w:val="36"/>
+          <w:sz w:val="28"/>
           <w:lang w:eastAsia="pt-BR"/>
         </w:rPr>
         <w:drawing>
           <wp:inline distT="0" distB="0" distL="0" distR="0">
-            <wp:extent cx="5524500" cy="2543175"/>
+            <wp:extent cx="5372100" cy="1933575"/>
             <wp:effectExtent l="19050" t="0" r="0" b="0"/>
-            <wp:docPr id="1" name="Imagem 1"/>
+            <wp:docPr id="2" name="Imagem 1"/>
             <wp:cNvGraphicFramePr>
               <a:graphicFrameLocks xmlns:a="http://schemas.openxmlformats.org/drawingml/2006/main" noChangeAspect="1"/>
             </wp:cNvGraphicFramePr>
@@ -1236,7 +912,7 @@
                   <pic:spPr bwMode="auto">
                     <a:xfrm>
                       <a:off x="0" y="0"/>
-                      <a:ext cx="5524500" cy="2543175"/>
+                      <a:ext cx="5372100" cy="1933575"/>
                     </a:xfrm>
                     <a:prstGeom prst="rect">
                       <a:avLst/>
@@ -1261,376 +937,97 @@
         <w:rPr>
           <w:rFonts w:ascii="Arial" w:hAnsi="Arial" w:cs="Arial"/>
           <w:b/>
-          <w:sz w:val="36"/>
-        </w:rPr>
-      </w:pPr>
-    </w:p>
-    <w:p>
-      <w:pPr>
-        <w:rPr>
-          <w:rFonts w:ascii="Arial" w:hAnsi="Arial" w:cs="Arial"/>
-          <w:sz w:val="24"/>
-        </w:rPr>
-      </w:pPr>
-      <w:proofErr w:type="gramStart"/>
-      <w:r>
-        <w:rPr>
-          <w:rFonts w:ascii="Arial" w:hAnsi="Arial" w:cs="Arial"/>
-          <w:sz w:val="24"/>
-        </w:rPr>
-        <w:t xml:space="preserve">Existe uma planilha com CNPJ e </w:t>
-      </w:r>
-      <w:r>
-        <w:rPr>
-          <w:rFonts w:ascii="Arial" w:hAnsi="Arial" w:cs="Arial"/>
-          <w:sz w:val="24"/>
-        </w:rPr>
-        <w:t>CÓDIGO DO DOMÍNIO,</w:t>
-      </w:r>
-      <w:r>
-        <w:rPr>
-          <w:rFonts w:ascii="Arial" w:hAnsi="Arial" w:cs="Arial"/>
-          <w:sz w:val="24"/>
-        </w:rPr>
-        <w:t xml:space="preserve"> pa</w:t>
-      </w:r>
-      <w:r>
-        <w:rPr>
-          <w:rFonts w:ascii="Arial" w:hAnsi="Arial" w:cs="Arial"/>
-          <w:sz w:val="24"/>
-        </w:rPr>
-        <w:t>ra que o robô possa capturar o c</w:t>
-      </w:r>
-      <w:r>
-        <w:rPr>
-          <w:rFonts w:ascii="Arial" w:hAnsi="Arial" w:cs="Arial"/>
-          <w:sz w:val="24"/>
-        </w:rPr>
-        <w:t>ódigo da empresa e gerar os arquivos “</w:t>
-      </w:r>
-      <w:proofErr w:type="gramEnd"/>
-      <w:r>
-        <w:rPr>
-          <w:rFonts w:ascii="Arial" w:hAnsi="Arial" w:cs="Arial"/>
-          <w:sz w:val="24"/>
-        </w:rPr>
-        <w:t>.</w:t>
-      </w:r>
-      <w:proofErr w:type="spellStart"/>
-      <w:r>
-        <w:rPr>
-          <w:rFonts w:ascii="Arial" w:hAnsi="Arial" w:cs="Arial"/>
-          <w:sz w:val="24"/>
-        </w:rPr>
-        <w:t>txt</w:t>
-      </w:r>
-      <w:proofErr w:type="spellEnd"/>
-      <w:r>
-        <w:rPr>
-          <w:rFonts w:ascii="Arial" w:hAnsi="Arial" w:cs="Arial"/>
-          <w:sz w:val="24"/>
-        </w:rPr>
-        <w:t>” para importar no sistema, essa planilha deve ser atualizada conforme novas empresas cadastradas no sistema.</w:t>
-      </w:r>
-    </w:p>
-    <w:p>
-      <w:pPr>
-        <w:rPr>
-          <w:rFonts w:ascii="Arial" w:hAnsi="Arial" w:cs="Arial"/>
-          <w:sz w:val="24"/>
-        </w:rPr>
-      </w:pPr>
-    </w:p>
-    <w:p>
-      <w:pPr>
-        <w:pStyle w:val="PargrafodaLista"/>
-        <w:numPr>
-          <w:ilvl w:val="0"/>
-          <w:numId w:val="3"/>
-        </w:numPr>
-        <w:rPr>
-          <w:rFonts w:ascii="Arial" w:hAnsi="Arial" w:cs="Arial"/>
-          <w:sz w:val="24"/>
-        </w:rPr>
-      </w:pPr>
-      <w:proofErr w:type="gramStart"/>
-      <w:r>
-        <w:rPr>
-          <w:rFonts w:ascii="Arial" w:hAnsi="Arial" w:cs="Arial"/>
-          <w:sz w:val="24"/>
-        </w:rPr>
-        <w:t>A planil</w:t>
-      </w:r>
-      <w:r>
-        <w:rPr>
-          <w:rFonts w:ascii="Arial" w:hAnsi="Arial" w:cs="Arial"/>
-          <w:sz w:val="24"/>
-        </w:rPr>
-        <w:t>ha não pode conter CNPJ repetido</w:t>
-      </w:r>
-      <w:r>
-        <w:rPr>
-          <w:rFonts w:ascii="Arial" w:hAnsi="Arial" w:cs="Arial"/>
-          <w:sz w:val="24"/>
-        </w:rPr>
-        <w:t>,</w:t>
-      </w:r>
-      <w:r>
-        <w:rPr>
-          <w:rFonts w:ascii="Arial" w:hAnsi="Arial" w:cs="Arial"/>
-          <w:sz w:val="24"/>
-        </w:rPr>
-        <w:t xml:space="preserve"> po</w:t>
-      </w:r>
-      <w:r>
-        <w:rPr>
-          <w:rFonts w:ascii="Arial" w:hAnsi="Arial" w:cs="Arial"/>
-          <w:sz w:val="24"/>
-        </w:rPr>
-        <w:t xml:space="preserve">is o robô só pode selecionar uma </w:t>
-      </w:r>
-      <w:r>
-        <w:rPr>
-          <w:rFonts w:ascii="Arial" w:hAnsi="Arial" w:cs="Arial"/>
-          <w:sz w:val="24"/>
-        </w:rPr>
-        <w:t>correspondência, se existir algum</w:t>
-      </w:r>
-      <w:r>
-        <w:rPr>
-          <w:rFonts w:ascii="Arial" w:hAnsi="Arial" w:cs="Arial"/>
-          <w:sz w:val="24"/>
-        </w:rPr>
-        <w:t xml:space="preserve"> CNPJ repetido quando o robô </w:t>
-      </w:r>
-      <w:r>
-        <w:rPr>
-          <w:rFonts w:ascii="Arial" w:hAnsi="Arial" w:cs="Arial"/>
-          <w:sz w:val="24"/>
-        </w:rPr>
-        <w:t xml:space="preserve">for </w:t>
-      </w:r>
-      <w:r>
-        <w:rPr>
-          <w:rFonts w:ascii="Arial" w:hAnsi="Arial" w:cs="Arial"/>
-          <w:sz w:val="24"/>
-        </w:rPr>
-        <w:t xml:space="preserve">pesquisa-lo, </w:t>
-      </w:r>
-      <w:r>
-        <w:rPr>
-          <w:rFonts w:ascii="Arial" w:hAnsi="Arial" w:cs="Arial"/>
-          <w:sz w:val="24"/>
-        </w:rPr>
-        <w:t>ele</w:t>
-      </w:r>
-      <w:r>
-        <w:rPr>
-          <w:rFonts w:ascii="Arial" w:hAnsi="Arial" w:cs="Arial"/>
-          <w:sz w:val="24"/>
-        </w:rPr>
-        <w:t xml:space="preserve"> irá anotar na planilha de andamentos que </w:t>
-      </w:r>
-      <w:r>
-        <w:rPr>
-          <w:rFonts w:ascii="Arial" w:hAnsi="Arial" w:cs="Arial"/>
-          <w:sz w:val="24"/>
-        </w:rPr>
-        <w:t>existe CNPJ repetido e não irá gerar o arquivo “</w:t>
-      </w:r>
-      <w:proofErr w:type="gramEnd"/>
-      <w:r>
-        <w:rPr>
-          <w:rFonts w:ascii="Arial" w:hAnsi="Arial" w:cs="Arial"/>
-          <w:sz w:val="24"/>
-        </w:rPr>
-        <w:t>.</w:t>
-      </w:r>
-      <w:proofErr w:type="spellStart"/>
-      <w:r>
-        <w:rPr>
-          <w:rFonts w:ascii="Arial" w:hAnsi="Arial" w:cs="Arial"/>
-          <w:sz w:val="24"/>
-        </w:rPr>
-        <w:t>txt</w:t>
-      </w:r>
-      <w:proofErr w:type="spellEnd"/>
-      <w:r>
-        <w:rPr>
-          <w:rFonts w:ascii="Arial" w:hAnsi="Arial" w:cs="Arial"/>
-          <w:sz w:val="24"/>
-        </w:rPr>
-        <w:t>”,</w:t>
-      </w:r>
-      <w:r>
-        <w:rPr>
-          <w:rFonts w:ascii="Arial" w:hAnsi="Arial" w:cs="Arial"/>
-          <w:sz w:val="24"/>
-        </w:rPr>
-        <w:t xml:space="preserve"> nesse caso o usuário deve conferir </w:t>
-      </w:r>
-      <w:r>
-        <w:rPr>
-          <w:rFonts w:ascii="Arial" w:hAnsi="Arial" w:cs="Arial"/>
-          <w:sz w:val="24"/>
-        </w:rPr>
-        <w:t xml:space="preserve">na planilha </w:t>
-      </w:r>
-      <w:r>
-        <w:rPr>
-          <w:rFonts w:ascii="Arial" w:hAnsi="Arial" w:cs="Arial"/>
-          <w:sz w:val="24"/>
-        </w:rPr>
-        <w:t xml:space="preserve">qual deles possuí o código do Domínio correto e deletar </w:t>
-      </w:r>
-      <w:r>
-        <w:rPr>
-          <w:rFonts w:ascii="Arial" w:hAnsi="Arial" w:cs="Arial"/>
-          <w:sz w:val="24"/>
-        </w:rPr>
-        <w:t>quaisquer outros que possuem o código incorreto.</w:t>
-      </w:r>
-    </w:p>
-    <w:p>
-      <w:pPr>
-        <w:pStyle w:val="PargrafodaLista"/>
-        <w:rPr>
-          <w:rFonts w:ascii="Arial" w:hAnsi="Arial" w:cs="Arial"/>
-          <w:sz w:val="24"/>
-        </w:rPr>
-      </w:pPr>
-    </w:p>
-    <w:p>
-      <w:pPr>
-        <w:pStyle w:val="PargrafodaLista"/>
-        <w:numPr>
-          <w:ilvl w:val="0"/>
-          <w:numId w:val="3"/>
-        </w:numPr>
-        <w:rPr>
-          <w:rFonts w:ascii="Arial" w:hAnsi="Arial" w:cs="Arial"/>
-          <w:sz w:val="24"/>
-        </w:rPr>
-      </w:pPr>
-      <w:r>
-        <w:rPr>
-          <w:rFonts w:ascii="Arial" w:hAnsi="Arial" w:cs="Arial"/>
-          <w:sz w:val="24"/>
-        </w:rPr>
-        <w:t>O robô anotará na planilha de andamentos caso o CNPJ procurado não exista na planilha, o usuário deve adiciona-lo junto com o código da empresa no Domínio seguindo o padrão da planilha.</w:t>
-      </w:r>
-    </w:p>
-    <w:p>
-      <w:pPr>
-        <w:rPr>
-          <w:rFonts w:ascii="Arial" w:hAnsi="Arial" w:cs="Arial"/>
-          <w:b/>
-          <w:sz w:val="24"/>
-          <w:u w:val="single"/>
-        </w:rPr>
-      </w:pPr>
-    </w:p>
-    <w:p>
-      <w:pPr>
-        <w:rPr>
-          <w:rFonts w:ascii="Arial" w:hAnsi="Arial" w:cs="Arial"/>
-          <w:b/>
-          <w:sz w:val="24"/>
-        </w:rPr>
-      </w:pPr>
-    </w:p>
-    <w:p>
-      <w:pPr>
-        <w:rPr>
-          <w:rFonts w:ascii="Arial" w:hAnsi="Arial" w:cs="Arial"/>
-          <w:b/>
-          <w:sz w:val="24"/>
-        </w:rPr>
-      </w:pPr>
-      <w:r>
-        <w:rPr>
-          <w:rFonts w:ascii="Arial" w:hAnsi="Arial" w:cs="Arial"/>
-          <w:b/>
-          <w:sz w:val="24"/>
-        </w:rPr>
-        <w:tab/>
-      </w:r>
-    </w:p>
-    <w:p>
-      <w:pPr>
-        <w:rPr>
-          <w:rFonts w:ascii="Arial" w:hAnsi="Arial" w:cs="Arial"/>
-          <w:b/>
-          <w:sz w:val="24"/>
-        </w:rPr>
-      </w:pPr>
-    </w:p>
-    <w:p>
-      <w:pPr>
-        <w:rPr>
-          <w:rFonts w:ascii="Arial" w:hAnsi="Arial" w:cs="Arial"/>
-          <w:b/>
-          <w:sz w:val="24"/>
-        </w:rPr>
-      </w:pPr>
-    </w:p>
-    <w:p>
-      <w:pPr>
-        <w:rPr>
-          <w:rFonts w:ascii="Arial" w:hAnsi="Arial" w:cs="Arial"/>
-          <w:b/>
-          <w:sz w:val="24"/>
-        </w:rPr>
-      </w:pPr>
-    </w:p>
-    <w:p>
-      <w:pPr>
-        <w:rPr>
-          <w:rFonts w:ascii="Arial" w:hAnsi="Arial" w:cs="Arial"/>
-          <w:b/>
-          <w:sz w:val="36"/>
-        </w:rPr>
-      </w:pPr>
-      <w:r>
-        <w:rPr>
-          <w:rFonts w:ascii="Arial" w:hAnsi="Arial" w:cs="Arial"/>
-          <w:b/>
-          <w:sz w:val="36"/>
+          <w:sz w:val="28"/>
+        </w:rPr>
+      </w:pPr>
+    </w:p>
+    <w:p>
+      <w:pPr>
+        <w:rPr>
+          <w:rFonts w:ascii="Arial" w:hAnsi="Arial" w:cs="Arial"/>
+          <w:b/>
+          <w:sz w:val="28"/>
+        </w:rPr>
+      </w:pPr>
+    </w:p>
+    <w:p>
+      <w:pPr>
+        <w:rPr>
+          <w:rFonts w:ascii="Arial" w:hAnsi="Arial" w:cs="Arial"/>
+          <w:b/>
+          <w:sz w:val="28"/>
+        </w:rPr>
+      </w:pPr>
+    </w:p>
+    <w:p>
+      <w:pPr>
+        <w:rPr>
+          <w:rFonts w:ascii="Arial" w:hAnsi="Arial" w:cs="Arial"/>
+          <w:b/>
+          <w:sz w:val="28"/>
+        </w:rPr>
+      </w:pPr>
+    </w:p>
+    <w:p>
+      <w:pPr>
+        <w:rPr>
+          <w:rFonts w:ascii="Arial" w:hAnsi="Arial" w:cs="Arial"/>
+          <w:b/>
+          <w:sz w:val="28"/>
+        </w:rPr>
+      </w:pPr>
+    </w:p>
+    <w:p>
+      <w:pPr>
+        <w:rPr>
+          <w:rFonts w:ascii="Arial" w:hAnsi="Arial" w:cs="Arial"/>
+          <w:b/>
+          <w:sz w:val="28"/>
+        </w:rPr>
+      </w:pPr>
+    </w:p>
+    <w:p>
+      <w:pPr>
+        <w:rPr>
+          <w:rFonts w:ascii="Arial" w:hAnsi="Arial" w:cs="Arial"/>
+          <w:sz w:val="24"/>
+        </w:rPr>
+      </w:pPr>
+      <w:r>
+        <w:rPr>
+          <w:rFonts w:ascii="Arial" w:hAnsi="Arial" w:cs="Arial"/>
+          <w:sz w:val="24"/>
         </w:rPr>
         <w:lastRenderedPageBreak/>
-        <w:t>Encerrando a execução</w:t>
-      </w:r>
-    </w:p>
-    <w:p>
-      <w:pPr>
-        <w:rPr>
-          <w:rFonts w:ascii="Arial" w:hAnsi="Arial" w:cs="Arial"/>
-          <w:b/>
-          <w:sz w:val="36"/>
-        </w:rPr>
-      </w:pPr>
-    </w:p>
-    <w:p>
-      <w:pPr>
-        <w:rPr>
-          <w:rFonts w:ascii="Arial" w:hAnsi="Arial" w:cs="Arial"/>
-          <w:b/>
-          <w:sz w:val="36"/>
-        </w:rPr>
-      </w:pPr>
-      <w:r>
-        <w:rPr>
-          <w:rFonts w:ascii="Arial" w:hAnsi="Arial" w:cs="Arial"/>
-          <w:b/>
+        <w:t xml:space="preserve">E também deve ser selecionado um diretório onde o robô irá </w:t>
+      </w:r>
+      <w:r>
+        <w:rPr>
+          <w:rFonts w:ascii="Arial" w:hAnsi="Arial" w:cs="Arial"/>
+          <w:sz w:val="24"/>
+        </w:rPr>
+        <w:t>salvar os resultados da execução.</w:t>
+      </w:r>
+    </w:p>
+    <w:p>
+      <w:pPr>
+        <w:rPr>
+          <w:rFonts w:ascii="Arial" w:hAnsi="Arial" w:cs="Arial"/>
+          <w:sz w:val="24"/>
+        </w:rPr>
+      </w:pPr>
+      <w:r>
+        <w:rPr>
+          <w:rFonts w:ascii="Arial" w:hAnsi="Arial" w:cs="Arial"/>
           <w:noProof/>
-          <w:sz w:val="36"/>
+          <w:sz w:val="24"/>
           <w:lang w:eastAsia="pt-BR"/>
         </w:rPr>
         <w:drawing>
           <wp:inline distT="0" distB="0" distL="0" distR="0">
-            <wp:extent cx="5524500" cy="2543175"/>
+            <wp:extent cx="6534150" cy="2790825"/>
             <wp:effectExtent l="19050" t="0" r="0" b="0"/>
-            <wp:docPr id="4" name="Imagem 2"/>
+            <wp:docPr id="9" name="Imagem 5"/>
             <wp:cNvGraphicFramePr>
               <a:graphicFrameLocks xmlns:a="http://schemas.openxmlformats.org/drawingml/2006/main" noChangeAspect="1"/>
             </wp:cNvGraphicFramePr>
@@ -1638,7 +1035,7 @@
               <a:graphicData uri="http://schemas.openxmlformats.org/drawingml/2006/picture">
                 <pic:pic xmlns:pic="http://schemas.openxmlformats.org/drawingml/2006/picture">
                   <pic:nvPicPr>
-                    <pic:cNvPr id="0" name="Picture 2"/>
+                    <pic:cNvPr id="0" name="Picture 5"/>
                     <pic:cNvPicPr>
                       <a:picLocks noChangeAspect="1" noChangeArrowheads="1"/>
                     </pic:cNvPicPr>
@@ -1653,7 +1050,7 @@
                   <pic:spPr bwMode="auto">
                     <a:xfrm>
                       <a:off x="0" y="0"/>
-                      <a:ext cx="5524500" cy="2543175"/>
+                      <a:ext cx="6534150" cy="2790825"/>
                     </a:xfrm>
                     <a:prstGeom prst="rect">
                       <a:avLst/>
@@ -1677,10 +1074,582 @@
       <w:pPr>
         <w:rPr>
           <w:rFonts w:ascii="Arial" w:hAnsi="Arial" w:cs="Arial"/>
+          <w:sz w:val="24"/>
+        </w:rPr>
+      </w:pPr>
+    </w:p>
+    <w:p>
+      <w:pPr>
+        <w:rPr>
+          <w:rFonts w:ascii="Arial" w:hAnsi="Arial" w:cs="Arial"/>
+          <w:sz w:val="24"/>
+        </w:rPr>
+      </w:pPr>
+      <w:r>
+        <w:rPr>
+          <w:rFonts w:ascii="Arial" w:hAnsi="Arial" w:cs="Arial"/>
+          <w:sz w:val="24"/>
+        </w:rPr>
+        <w:t xml:space="preserve"> </w:t>
+      </w:r>
+      <w:r>
+        <w:rPr>
+          <w:rFonts w:ascii="Arial" w:hAnsi="Arial" w:cs="Arial"/>
+          <w:sz w:val="24"/>
+        </w:rPr>
+        <w:t xml:space="preserve">No diretório selecionado será criada </w:t>
+      </w:r>
+      <w:r>
+        <w:rPr>
+          <w:rFonts w:ascii="Arial" w:hAnsi="Arial" w:cs="Arial"/>
+          <w:sz w:val="24"/>
+        </w:rPr>
+        <w:t xml:space="preserve">uma pasta com o nome “Notas Fiscais de Serviço” onde </w:t>
+      </w:r>
+      <w:r>
+        <w:rPr>
+          <w:rFonts w:ascii="Arial" w:hAnsi="Arial" w:cs="Arial"/>
+          <w:sz w:val="24"/>
+        </w:rPr>
+        <w:t>serão</w:t>
+      </w:r>
+      <w:r>
+        <w:rPr>
+          <w:rFonts w:ascii="Arial" w:hAnsi="Arial" w:cs="Arial"/>
+          <w:sz w:val="24"/>
+        </w:rPr>
+        <w:t xml:space="preserve"> criado</w:t>
+      </w:r>
+      <w:r>
+        <w:rPr>
+          <w:rFonts w:ascii="Arial" w:hAnsi="Arial" w:cs="Arial"/>
+          <w:sz w:val="24"/>
+        </w:rPr>
+        <w:t>s</w:t>
+      </w:r>
+      <w:r>
+        <w:rPr>
+          <w:rFonts w:ascii="Arial" w:hAnsi="Arial" w:cs="Arial"/>
+          <w:sz w:val="24"/>
+        </w:rPr>
+        <w:t xml:space="preserve"> os seguintes arquivos:</w:t>
+      </w:r>
+    </w:p>
+    <w:p>
+      <w:pPr>
+        <w:rPr>
+          <w:rFonts w:ascii="Arial" w:hAnsi="Arial" w:cs="Arial"/>
+          <w:sz w:val="24"/>
+        </w:rPr>
+      </w:pPr>
+    </w:p>
+    <w:p>
+      <w:pPr>
+        <w:pStyle w:val="PargrafodaLista"/>
+        <w:numPr>
+          <w:ilvl w:val="0"/>
+          <w:numId w:val="2"/>
+        </w:numPr>
+        <w:rPr>
+          <w:rFonts w:ascii="Arial" w:hAnsi="Arial" w:cs="Arial"/>
+          <w:sz w:val="24"/>
+        </w:rPr>
+      </w:pPr>
+      <w:r>
+        <w:rPr>
+          <w:rFonts w:ascii="Arial" w:hAnsi="Arial" w:cs="Arial"/>
+          <w:sz w:val="24"/>
+        </w:rPr>
+        <w:t>Uma pasta com o nome “Arquivos para Importação” onde serão armazenados os arquivos “.txt” contendo as informações das notas fiscais para serem importadas no sistema Domínio.</w:t>
+      </w:r>
+    </w:p>
+    <w:p>
+      <w:pPr>
+        <w:pStyle w:val="PargrafodaLista"/>
+        <w:rPr>
+          <w:rFonts w:ascii="Arial" w:hAnsi="Arial" w:cs="Arial"/>
+          <w:sz w:val="24"/>
+        </w:rPr>
+      </w:pPr>
+    </w:p>
+    <w:p>
+      <w:pPr>
+        <w:pStyle w:val="PargrafodaLista"/>
+        <w:numPr>
+          <w:ilvl w:val="0"/>
+          <w:numId w:val="2"/>
+        </w:numPr>
+        <w:rPr>
+          <w:rFonts w:ascii="Arial" w:hAnsi="Arial" w:cs="Arial"/>
+          <w:sz w:val="24"/>
+        </w:rPr>
+      </w:pPr>
+      <w:r>
+        <w:rPr>
+          <w:rFonts w:ascii="Arial" w:hAnsi="Arial" w:cs="Arial"/>
+          <w:sz w:val="24"/>
+        </w:rPr>
+        <w:t>Uma pasta onde serão armazenados os PDFs das notas com tomador PJ e outra para as notas com tomador PF. (Não serão gerados arquivos “.txt”  para tomador PF)</w:t>
+      </w:r>
+      <w:r>
+        <w:rPr>
+          <w:rFonts w:ascii="Arial" w:hAnsi="Arial" w:cs="Arial"/>
+          <w:sz w:val="24"/>
+        </w:rPr>
+        <w:t>.</w:t>
+      </w:r>
+    </w:p>
+    <w:p>
+      <w:pPr>
+        <w:pStyle w:val="PargrafodaLista"/>
+        <w:rPr>
+          <w:rFonts w:ascii="Arial" w:hAnsi="Arial" w:cs="Arial"/>
+          <w:sz w:val="24"/>
+        </w:rPr>
+      </w:pPr>
+    </w:p>
+    <w:p>
+      <w:pPr>
+        <w:pStyle w:val="PargrafodaLista"/>
+        <w:rPr>
+          <w:rFonts w:ascii="Arial" w:hAnsi="Arial" w:cs="Arial"/>
+          <w:sz w:val="24"/>
+        </w:rPr>
+      </w:pPr>
+    </w:p>
+    <w:p>
+      <w:pPr>
+        <w:pStyle w:val="PargrafodaLista"/>
+        <w:numPr>
+          <w:ilvl w:val="0"/>
+          <w:numId w:val="2"/>
+        </w:numPr>
+        <w:rPr>
+          <w:rFonts w:ascii="Arial" w:hAnsi="Arial" w:cs="Arial"/>
+          <w:sz w:val="24"/>
+        </w:rPr>
+      </w:pPr>
+      <w:r>
+        <w:rPr>
+          <w:rFonts w:ascii="Arial" w:hAnsi="Arial" w:cs="Arial"/>
+          <w:sz w:val="24"/>
+        </w:rPr>
+        <w:t>Uma planilha “.csv” com os andamentos da execução, informando se foi criado o arquivo para importação ou qualquer ocorrência durante a execução.</w:t>
+      </w:r>
+    </w:p>
+    <w:p>
+      <w:pPr>
+        <w:pStyle w:val="PargrafodaLista"/>
+        <w:rPr>
+          <w:rFonts w:ascii="Arial" w:hAnsi="Arial" w:cs="Arial"/>
+          <w:sz w:val="24"/>
+          <w:u w:val="single"/>
+        </w:rPr>
+      </w:pPr>
+    </w:p>
+    <w:p>
+      <w:pPr>
+        <w:pStyle w:val="PargrafodaLista"/>
+        <w:numPr>
+          <w:ilvl w:val="0"/>
+          <w:numId w:val="2"/>
+        </w:numPr>
+        <w:rPr>
+          <w:rFonts w:ascii="Arial" w:hAnsi="Arial" w:cs="Arial"/>
+          <w:sz w:val="24"/>
+        </w:rPr>
+      </w:pPr>
+      <w:r>
+        <w:rPr>
+          <w:rFonts w:ascii="Arial" w:hAnsi="Arial" w:cs="Arial"/>
+          <w:sz w:val="24"/>
+        </w:rPr>
+        <w:t>Uma planilha “.csv” com os dados de todas as notas que foram baixadas.</w:t>
+      </w:r>
+    </w:p>
+    <w:p>
+      <w:pPr>
+        <w:rPr>
+          <w:rFonts w:ascii="Arial" w:hAnsi="Arial" w:cs="Arial"/>
+          <w:sz w:val="28"/>
+        </w:rPr>
+      </w:pPr>
+    </w:p>
+    <w:p>
+      <w:pPr>
+        <w:rPr>
+          <w:rFonts w:ascii="Arial" w:hAnsi="Arial" w:cs="Arial"/>
+          <w:sz w:val="28"/>
+        </w:rPr>
+      </w:pPr>
+    </w:p>
+    <w:p>
+      <w:pPr>
+        <w:rPr>
+          <w:rFonts w:ascii="Arial" w:hAnsi="Arial" w:cs="Arial"/>
+          <w:sz w:val="28"/>
+        </w:rPr>
+      </w:pPr>
+    </w:p>
+    <w:p>
+      <w:pPr>
+        <w:rPr>
+          <w:rFonts w:ascii="Arial" w:hAnsi="Arial" w:cs="Arial"/>
+          <w:sz w:val="28"/>
+        </w:rPr>
+      </w:pPr>
+    </w:p>
+    <w:p>
+      <w:pPr>
+        <w:rPr>
+          <w:rFonts w:ascii="Arial" w:hAnsi="Arial" w:cs="Arial"/>
+          <w:sz w:val="28"/>
+        </w:rPr>
+      </w:pPr>
+    </w:p>
+    <w:p>
+      <w:pPr>
+        <w:rPr>
+          <w:rFonts w:ascii="Arial" w:hAnsi="Arial" w:cs="Arial"/>
+          <w:sz w:val="28"/>
+        </w:rPr>
+      </w:pPr>
+    </w:p>
+    <w:p>
+      <w:pPr>
+        <w:rPr>
+          <w:rFonts w:ascii="Arial" w:hAnsi="Arial" w:cs="Arial"/>
+          <w:sz w:val="24"/>
+        </w:rPr>
+      </w:pPr>
+      <w:r>
+        <w:rPr>
+          <w:rFonts w:ascii="Arial" w:hAnsi="Arial" w:cs="Arial"/>
+          <w:sz w:val="24"/>
+        </w:rPr>
+        <w:lastRenderedPageBreak/>
+        <w:t>Após iniciar a execução o Robô irá percorrer linha por linha da planilha de dados selecionada, ao finalizar</w:t>
+      </w:r>
+      <w:r>
+        <w:rPr>
+          <w:rFonts w:ascii="Arial" w:hAnsi="Arial" w:cs="Arial"/>
+          <w:sz w:val="24"/>
+        </w:rPr>
+        <w:t xml:space="preserve">, </w:t>
+      </w:r>
+      <w:r>
+        <w:rPr>
+          <w:rFonts w:ascii="Arial" w:hAnsi="Arial" w:cs="Arial"/>
+          <w:sz w:val="24"/>
+        </w:rPr>
+        <w:t>uma mensagem aparecerá na tela informando quantas notas foram baixadas.</w:t>
+      </w:r>
+    </w:p>
+    <w:p>
+      <w:pPr>
+        <w:rPr>
+          <w:rFonts w:ascii="Arial" w:hAnsi="Arial" w:cs="Arial"/>
+          <w:b/>
+          <w:sz w:val="28"/>
+        </w:rPr>
+      </w:pPr>
+      <w:r>
+        <w:rPr>
+          <w:rFonts w:ascii="Arial" w:hAnsi="Arial" w:cs="Arial"/>
+          <w:b/>
+          <w:noProof/>
+          <w:sz w:val="28"/>
+          <w:lang w:eastAsia="pt-BR"/>
+        </w:rPr>
+        <w:drawing>
+          <wp:inline distT="0" distB="0" distL="0" distR="0">
+            <wp:extent cx="6534150" cy="2790825"/>
+            <wp:effectExtent l="19050" t="0" r="0" b="0"/>
+            <wp:docPr id="10" name="Imagem 6"/>
+            <wp:cNvGraphicFramePr>
+              <a:graphicFrameLocks xmlns:a="http://schemas.openxmlformats.org/drawingml/2006/main" noChangeAspect="1"/>
+            </wp:cNvGraphicFramePr>
+            <a:graphic xmlns:a="http://schemas.openxmlformats.org/drawingml/2006/main">
+              <a:graphicData uri="http://schemas.openxmlformats.org/drawingml/2006/picture">
+                <pic:pic xmlns:pic="http://schemas.openxmlformats.org/drawingml/2006/picture">
+                  <pic:nvPicPr>
+                    <pic:cNvPr id="0" name="Picture 6"/>
+                    <pic:cNvPicPr>
+                      <a:picLocks noChangeAspect="1" noChangeArrowheads="1"/>
+                    </pic:cNvPicPr>
+                  </pic:nvPicPr>
+                  <pic:blipFill>
+                    <a:blip r:embed="rId12" cstate="print"/>
+                    <a:srcRect/>
+                    <a:stretch>
+                      <a:fillRect/>
+                    </a:stretch>
+                  </pic:blipFill>
+                  <pic:spPr bwMode="auto">
+                    <a:xfrm>
+                      <a:off x="0" y="0"/>
+                      <a:ext cx="6534150" cy="2790825"/>
+                    </a:xfrm>
+                    <a:prstGeom prst="rect">
+                      <a:avLst/>
+                    </a:prstGeom>
+                    <a:noFill/>
+                    <a:ln w="9525">
+                      <a:noFill/>
+                      <a:miter lim="800000"/>
+                      <a:headEnd/>
+                      <a:tailEnd/>
+                    </a:ln>
+                  </pic:spPr>
+                </pic:pic>
+              </a:graphicData>
+            </a:graphic>
+          </wp:inline>
+        </w:drawing>
+      </w:r>
+    </w:p>
+    <w:p>
+      <w:pPr>
+        <w:rPr>
+          <w:rFonts w:ascii="Arial" w:hAnsi="Arial" w:cs="Arial"/>
+          <w:b/>
+          <w:sz w:val="28"/>
+        </w:rPr>
+      </w:pPr>
+    </w:p>
+    <w:p>
+      <w:pPr>
+        <w:rPr>
+          <w:rFonts w:ascii="Arial" w:hAnsi="Arial" w:cs="Arial"/>
+          <w:b/>
+          <w:sz w:val="28"/>
+        </w:rPr>
+      </w:pPr>
+    </w:p>
+    <w:p>
+      <w:pPr>
+        <w:rPr>
+          <w:rFonts w:ascii="Arial" w:hAnsi="Arial" w:cs="Arial"/>
+          <w:b/>
+          <w:sz w:val="28"/>
+        </w:rPr>
+      </w:pPr>
+    </w:p>
+    <w:p>
+      <w:pPr>
+        <w:rPr>
+          <w:rFonts w:ascii="Arial" w:hAnsi="Arial" w:cs="Arial"/>
+          <w:b/>
+          <w:sz w:val="28"/>
+        </w:rPr>
+      </w:pPr>
+    </w:p>
+    <w:p>
+      <w:pPr>
+        <w:rPr>
+          <w:rFonts w:ascii="Arial" w:hAnsi="Arial" w:cs="Arial"/>
+          <w:b/>
+          <w:sz w:val="28"/>
+        </w:rPr>
+      </w:pPr>
+    </w:p>
+    <w:p>
+      <w:pPr>
+        <w:rPr>
+          <w:rFonts w:ascii="Arial" w:hAnsi="Arial" w:cs="Arial"/>
+          <w:b/>
+          <w:sz w:val="28"/>
+        </w:rPr>
+      </w:pPr>
+    </w:p>
+    <w:p>
+      <w:pPr>
+        <w:rPr>
+          <w:rFonts w:ascii="Arial" w:hAnsi="Arial" w:cs="Arial"/>
+          <w:b/>
+          <w:sz w:val="28"/>
+        </w:rPr>
+      </w:pPr>
+    </w:p>
+    <w:p>
+      <w:pPr>
+        <w:rPr>
+          <w:rFonts w:ascii="Arial" w:hAnsi="Arial" w:cs="Arial"/>
+          <w:b/>
+          <w:sz w:val="28"/>
+        </w:rPr>
+      </w:pPr>
+    </w:p>
+    <w:p>
+      <w:pPr>
+        <w:rPr>
+          <w:rFonts w:ascii="Arial" w:hAnsi="Arial" w:cs="Arial"/>
+          <w:b/>
+          <w:sz w:val="28"/>
+        </w:rPr>
+      </w:pPr>
+    </w:p>
+    <w:p>
+      <w:pPr>
+        <w:rPr>
+          <w:rFonts w:ascii="Arial" w:hAnsi="Arial" w:cs="Arial"/>
+          <w:b/>
+          <w:sz w:val="28"/>
+        </w:rPr>
+      </w:pPr>
+    </w:p>
+    <w:p>
+      <w:pPr>
+        <w:rPr>
+          <w:rFonts w:ascii="Arial" w:hAnsi="Arial" w:cs="Arial"/>
+          <w:b/>
+          <w:sz w:val="28"/>
+        </w:rPr>
+      </w:pPr>
+    </w:p>
+    <w:p>
+      <w:pPr>
+        <w:rPr>
+          <w:rFonts w:ascii="Arial" w:hAnsi="Arial" w:cs="Arial"/>
+          <w:b/>
+          <w:sz w:val="28"/>
+        </w:rPr>
+      </w:pPr>
+    </w:p>
+    <w:p>
+      <w:pPr>
+        <w:rPr>
+          <w:rFonts w:ascii="Arial" w:hAnsi="Arial" w:cs="Arial"/>
+          <w:b/>
+          <w:sz w:val="28"/>
+        </w:rPr>
+      </w:pPr>
+    </w:p>
+    <w:p>
+      <w:pPr>
+        <w:rPr>
+          <w:rFonts w:ascii="Arial" w:hAnsi="Arial" w:cs="Arial"/>
+          <w:b/>
+          <w:sz w:val="28"/>
+        </w:rPr>
+      </w:pPr>
+    </w:p>
+    <w:p>
+      <w:pPr>
+        <w:rPr>
+          <w:rFonts w:ascii="Arial" w:hAnsi="Arial" w:cs="Arial"/>
+          <w:b/>
+          <w:sz w:val="28"/>
+        </w:rPr>
+      </w:pPr>
+    </w:p>
+    <w:p>
+      <w:pPr>
+        <w:rPr>
+          <w:rFonts w:ascii="Arial" w:hAnsi="Arial" w:cs="Arial"/>
+          <w:b/>
+          <w:sz w:val="28"/>
+        </w:rPr>
+      </w:pPr>
+    </w:p>
+    <w:p>
+      <w:pPr>
+        <w:rPr>
+          <w:rFonts w:ascii="Arial" w:hAnsi="Arial" w:cs="Arial"/>
           <w:b/>
           <w:sz w:val="36"/>
         </w:rPr>
       </w:pPr>
+      <w:r>
+        <w:rPr>
+          <w:rFonts w:ascii="Arial" w:hAnsi="Arial" w:cs="Arial"/>
+          <w:b/>
+          <w:sz w:val="36"/>
+        </w:rPr>
+        <w:lastRenderedPageBreak/>
+        <w:t>Encerrando a execução</w:t>
+      </w:r>
+    </w:p>
+    <w:p>
+      <w:pPr>
+        <w:rPr>
+          <w:rFonts w:ascii="Arial" w:hAnsi="Arial" w:cs="Arial"/>
+          <w:b/>
+          <w:sz w:val="36"/>
+        </w:rPr>
+      </w:pPr>
+    </w:p>
+    <w:p>
+      <w:pPr>
+        <w:rPr>
+          <w:rFonts w:ascii="Arial" w:hAnsi="Arial" w:cs="Arial"/>
+          <w:b/>
+          <w:sz w:val="36"/>
+        </w:rPr>
+      </w:pPr>
+      <w:r>
+        <w:rPr>
+          <w:rFonts w:ascii="Arial" w:hAnsi="Arial" w:cs="Arial"/>
+          <w:b/>
+          <w:noProof/>
+          <w:sz w:val="36"/>
+          <w:lang w:eastAsia="pt-BR"/>
+        </w:rPr>
+        <w:drawing>
+          <wp:inline distT="0" distB="0" distL="0" distR="0">
+            <wp:extent cx="6534150" cy="2790825"/>
+            <wp:effectExtent l="19050" t="0" r="0" b="0"/>
+            <wp:docPr id="11" name="Imagem 2"/>
+            <wp:cNvGraphicFramePr>
+              <a:graphicFrameLocks xmlns:a="http://schemas.openxmlformats.org/drawingml/2006/main" noChangeAspect="1"/>
+            </wp:cNvGraphicFramePr>
+            <a:graphic xmlns:a="http://schemas.openxmlformats.org/drawingml/2006/main">
+              <a:graphicData uri="http://schemas.openxmlformats.org/drawingml/2006/picture">
+                <pic:pic xmlns:pic="http://schemas.openxmlformats.org/drawingml/2006/picture">
+                  <pic:nvPicPr>
+                    <pic:cNvPr id="0" name="Picture 2"/>
+                    <pic:cNvPicPr>
+                      <a:picLocks noChangeAspect="1" noChangeArrowheads="1"/>
+                    </pic:cNvPicPr>
+                  </pic:nvPicPr>
+                  <pic:blipFill>
+                    <a:blip r:embed="rId13" cstate="print"/>
+                    <a:srcRect/>
+                    <a:stretch>
+                      <a:fillRect/>
+                    </a:stretch>
+                  </pic:blipFill>
+                  <pic:spPr bwMode="auto">
+                    <a:xfrm>
+                      <a:off x="0" y="0"/>
+                      <a:ext cx="6534150" cy="2790825"/>
+                    </a:xfrm>
+                    <a:prstGeom prst="rect">
+                      <a:avLst/>
+                    </a:prstGeom>
+                    <a:noFill/>
+                    <a:ln w="9525">
+                      <a:noFill/>
+                      <a:miter lim="800000"/>
+                      <a:headEnd/>
+                      <a:tailEnd/>
+                    </a:ln>
+                  </pic:spPr>
+                </pic:pic>
+              </a:graphicData>
+            </a:graphic>
+          </wp:inline>
+        </w:drawing>
+      </w:r>
+    </w:p>
+    <w:p>
+      <w:pPr>
+        <w:rPr>
+          <w:rFonts w:ascii="Arial" w:hAnsi="Arial" w:cs="Arial"/>
+          <w:b/>
+          <w:sz w:val="36"/>
+        </w:rPr>
+      </w:pPr>
     </w:p>
     <w:p>
       <w:pPr>
@@ -1710,117 +1679,239 @@
           <w:rFonts w:ascii="Arial" w:hAnsi="Arial" w:cs="Arial"/>
           <w:sz w:val="24"/>
         </w:rPr>
-        <w:t>, caso não seja selecionado um novo diretóri</w:t>
-      </w:r>
-      <w:r>
-        <w:rPr>
-          <w:rFonts w:ascii="Arial" w:hAnsi="Arial" w:cs="Arial"/>
-          <w:sz w:val="24"/>
-        </w:rPr>
-        <w:t>o antes de reiniciar a execução.</w:t>
-      </w:r>
-    </w:p>
-    <w:p>
-      <w:pPr>
-        <w:rPr>
-          <w:rFonts w:ascii="Arial" w:hAnsi="Arial" w:cs="Arial"/>
-          <w:sz w:val="24"/>
-        </w:rPr>
-      </w:pPr>
-    </w:p>
-    <w:p>
-      <w:pPr>
-        <w:rPr>
-          <w:rFonts w:ascii="Arial" w:hAnsi="Arial" w:cs="Arial"/>
-          <w:sz w:val="24"/>
-        </w:rPr>
-      </w:pPr>
-    </w:p>
-    <w:p>
-      <w:pPr>
-        <w:rPr>
-          <w:rFonts w:ascii="Arial" w:hAnsi="Arial" w:cs="Arial"/>
-          <w:sz w:val="24"/>
-        </w:rPr>
-      </w:pPr>
-    </w:p>
-    <w:p>
-      <w:pPr>
-        <w:rPr>
-          <w:rFonts w:ascii="Arial" w:hAnsi="Arial" w:cs="Arial"/>
-          <w:sz w:val="24"/>
-        </w:rPr>
-      </w:pPr>
-    </w:p>
-    <w:p>
-      <w:pPr>
-        <w:rPr>
-          <w:rFonts w:ascii="Arial" w:hAnsi="Arial" w:cs="Arial"/>
-          <w:sz w:val="24"/>
-        </w:rPr>
-      </w:pPr>
-    </w:p>
-    <w:p>
-      <w:pPr>
-        <w:rPr>
-          <w:rFonts w:ascii="Arial" w:hAnsi="Arial" w:cs="Arial"/>
-          <w:sz w:val="24"/>
-        </w:rPr>
-      </w:pPr>
-    </w:p>
-    <w:p>
-      <w:pPr>
-        <w:rPr>
-          <w:rFonts w:ascii="Arial" w:hAnsi="Arial" w:cs="Arial"/>
-          <w:sz w:val="24"/>
-        </w:rPr>
-      </w:pPr>
-    </w:p>
-    <w:p>
-      <w:pPr>
-        <w:rPr>
-          <w:rFonts w:ascii="Arial" w:hAnsi="Arial" w:cs="Arial"/>
-          <w:sz w:val="24"/>
-        </w:rPr>
-      </w:pPr>
-    </w:p>
-    <w:p>
-      <w:pPr>
-        <w:rPr>
-          <w:rFonts w:ascii="Arial" w:hAnsi="Arial" w:cs="Arial"/>
-          <w:sz w:val="24"/>
-        </w:rPr>
-      </w:pPr>
-    </w:p>
-    <w:p>
-      <w:pPr>
-        <w:rPr>
-          <w:rFonts w:ascii="Arial" w:hAnsi="Arial" w:cs="Arial"/>
-          <w:sz w:val="24"/>
-        </w:rPr>
-      </w:pPr>
-    </w:p>
-    <w:p>
-      <w:pPr>
-        <w:rPr>
-          <w:rFonts w:ascii="Arial" w:hAnsi="Arial" w:cs="Arial"/>
-          <w:sz w:val="24"/>
-        </w:rPr>
-      </w:pPr>
-    </w:p>
-    <w:p>
-      <w:pPr>
-        <w:rPr>
-          <w:rFonts w:ascii="Arial" w:hAnsi="Arial" w:cs="Arial"/>
-          <w:sz w:val="24"/>
-        </w:rPr>
-      </w:pPr>
-    </w:p>
-    <w:p>
-      <w:pPr>
-        <w:rPr>
-          <w:rFonts w:ascii="Arial" w:hAnsi="Arial" w:cs="Arial"/>
-          <w:sz w:val="24"/>
+        <w:t>, caso não seja selecionado um novo diretório antes de reiniciar a execução.</w:t>
+      </w:r>
+    </w:p>
+    <w:p>
+      <w:pPr>
+        <w:rPr>
+          <w:rFonts w:ascii="Arial" w:hAnsi="Arial" w:cs="Arial"/>
+          <w:b/>
+          <w:sz w:val="36"/>
+        </w:rPr>
+      </w:pPr>
+    </w:p>
+    <w:p>
+      <w:pPr>
+        <w:rPr>
+          <w:rFonts w:ascii="Arial" w:hAnsi="Arial" w:cs="Arial"/>
+          <w:b/>
+          <w:sz w:val="36"/>
+        </w:rPr>
+      </w:pPr>
+    </w:p>
+    <w:p>
+      <w:pPr>
+        <w:rPr>
+          <w:rFonts w:ascii="Arial" w:hAnsi="Arial" w:cs="Arial"/>
+          <w:b/>
+          <w:sz w:val="36"/>
+        </w:rPr>
+      </w:pPr>
+    </w:p>
+    <w:p>
+      <w:pPr>
+        <w:rPr>
+          <w:rFonts w:ascii="Arial" w:hAnsi="Arial" w:cs="Arial"/>
+          <w:b/>
+          <w:sz w:val="36"/>
+        </w:rPr>
+      </w:pPr>
+    </w:p>
+    <w:p>
+      <w:pPr>
+        <w:rPr>
+          <w:rFonts w:ascii="Arial" w:hAnsi="Arial" w:cs="Arial"/>
+          <w:b/>
+          <w:sz w:val="36"/>
+        </w:rPr>
+      </w:pPr>
+    </w:p>
+    <w:p>
+      <w:pPr>
+        <w:rPr>
+          <w:rFonts w:ascii="Arial" w:hAnsi="Arial" w:cs="Arial"/>
+          <w:b/>
+          <w:sz w:val="36"/>
+        </w:rPr>
+      </w:pPr>
+    </w:p>
+    <w:p>
+      <w:pPr>
+        <w:rPr>
+          <w:rFonts w:ascii="Arial" w:hAnsi="Arial" w:cs="Arial"/>
+          <w:b/>
+          <w:sz w:val="36"/>
+        </w:rPr>
+      </w:pPr>
+    </w:p>
+    <w:p>
+      <w:pPr>
+        <w:rPr>
+          <w:rFonts w:ascii="Arial" w:hAnsi="Arial" w:cs="Arial"/>
+          <w:b/>
+          <w:sz w:val="36"/>
+        </w:rPr>
+      </w:pPr>
+    </w:p>
+    <w:p>
+      <w:pPr>
+        <w:rPr>
+          <w:rFonts w:ascii="Arial" w:hAnsi="Arial" w:cs="Arial"/>
+          <w:b/>
+          <w:sz w:val="36"/>
+        </w:rPr>
+      </w:pPr>
+    </w:p>
+    <w:p>
+      <w:pPr>
+        <w:rPr>
+          <w:rFonts w:ascii="Arial" w:hAnsi="Arial" w:cs="Arial"/>
+          <w:b/>
+          <w:sz w:val="36"/>
+        </w:rPr>
+      </w:pPr>
+    </w:p>
+    <w:p>
+      <w:pPr>
+        <w:rPr>
+          <w:rFonts w:ascii="Arial" w:hAnsi="Arial" w:cs="Arial"/>
+          <w:b/>
+          <w:sz w:val="36"/>
+        </w:rPr>
+      </w:pPr>
+      <w:r>
+        <w:rPr>
+          <w:rFonts w:ascii="Arial" w:hAnsi="Arial" w:cs="Arial"/>
+          <w:b/>
+          <w:sz w:val="36"/>
+        </w:rPr>
+        <w:lastRenderedPageBreak/>
+        <w:t>Resultados da execução</w:t>
+      </w:r>
+    </w:p>
+    <w:p>
+      <w:pPr>
+        <w:rPr>
+          <w:rFonts w:ascii="Arial" w:hAnsi="Arial" w:cs="Arial"/>
+          <w:b/>
+          <w:sz w:val="36"/>
+        </w:rPr>
+      </w:pPr>
+    </w:p>
+    <w:p>
+      <w:pPr>
+        <w:rPr>
+          <w:rFonts w:ascii="Arial" w:hAnsi="Arial" w:cs="Arial"/>
+          <w:sz w:val="24"/>
+        </w:rPr>
+      </w:pPr>
+      <w:r>
+        <w:rPr>
+          <w:rFonts w:ascii="Arial" w:hAnsi="Arial" w:cs="Arial"/>
+          <w:noProof/>
+          <w:sz w:val="24"/>
+          <w:lang w:eastAsia="pt-BR"/>
+        </w:rPr>
+        <w:drawing>
+          <wp:inline distT="0" distB="0" distL="0" distR="0">
+            <wp:extent cx="6534150" cy="2790825"/>
+            <wp:effectExtent l="19050" t="0" r="0" b="0"/>
+            <wp:docPr id="7" name="Imagem 3"/>
+            <wp:cNvGraphicFramePr>
+              <a:graphicFrameLocks xmlns:a="http://schemas.openxmlformats.org/drawingml/2006/main" noChangeAspect="1"/>
+            </wp:cNvGraphicFramePr>
+            <a:graphic xmlns:a="http://schemas.openxmlformats.org/drawingml/2006/main">
+              <a:graphicData uri="http://schemas.openxmlformats.org/drawingml/2006/picture">
+                <pic:pic xmlns:pic="http://schemas.openxmlformats.org/drawingml/2006/picture">
+                  <pic:nvPicPr>
+                    <pic:cNvPr id="0" name="Picture 3"/>
+                    <pic:cNvPicPr>
+                      <a:picLocks noChangeAspect="1" noChangeArrowheads="1"/>
+                    </pic:cNvPicPr>
+                  </pic:nvPicPr>
+                  <pic:blipFill>
+                    <a:blip r:embed="rId14" cstate="print"/>
+                    <a:srcRect/>
+                    <a:stretch>
+                      <a:fillRect/>
+                    </a:stretch>
+                  </pic:blipFill>
+                  <pic:spPr bwMode="auto">
+                    <a:xfrm>
+                      <a:off x="0" y="0"/>
+                      <a:ext cx="6534150" cy="2790825"/>
+                    </a:xfrm>
+                    <a:prstGeom prst="rect">
+                      <a:avLst/>
+                    </a:prstGeom>
+                    <a:noFill/>
+                    <a:ln w="9525">
+                      <a:noFill/>
+                      <a:miter lim="800000"/>
+                      <a:headEnd/>
+                      <a:tailEnd/>
+                    </a:ln>
+                  </pic:spPr>
+                </pic:pic>
+              </a:graphicData>
+            </a:graphic>
+          </wp:inline>
+        </w:drawing>
+      </w:r>
+    </w:p>
+    <w:p>
+      <w:pPr>
+        <w:rPr>
+          <w:rFonts w:ascii="Arial" w:hAnsi="Arial" w:cs="Arial"/>
+          <w:b/>
+          <w:sz w:val="36"/>
+        </w:rPr>
+      </w:pPr>
+    </w:p>
+    <w:p>
+      <w:pPr>
+        <w:rPr>
+          <w:rFonts w:ascii="Arial" w:hAnsi="Arial" w:cs="Arial"/>
+          <w:sz w:val="24"/>
+        </w:rPr>
+      </w:pPr>
+      <w:r>
+        <w:rPr>
+          <w:rFonts w:ascii="Arial" w:hAnsi="Arial" w:cs="Arial"/>
+          <w:sz w:val="24"/>
+        </w:rPr>
+        <w:t>Ao baixar pelo menos uma nota, o botão para abrir o diretório co</w:t>
+      </w:r>
+      <w:r>
+        <w:rPr>
+          <w:rFonts w:ascii="Arial" w:hAnsi="Arial" w:cs="Arial"/>
+          <w:sz w:val="24"/>
+        </w:rPr>
+        <w:t>m os resultados será habilitado.</w:t>
+      </w:r>
+    </w:p>
+    <w:p>
+      <w:pPr>
+        <w:rPr>
+          <w:rFonts w:ascii="Arial" w:hAnsi="Arial" w:cs="Arial"/>
+          <w:sz w:val="24"/>
+        </w:rPr>
+      </w:pPr>
+      <w:r>
+        <w:rPr>
+          <w:rFonts w:ascii="Arial" w:hAnsi="Arial" w:cs="Arial"/>
+          <w:sz w:val="24"/>
+        </w:rPr>
+        <w:t>Ao clicar irá abrir o diretório que foi selecionado pelo usuário.</w:t>
+      </w:r>
+    </w:p>
+    <w:p>
+      <w:pPr>
+        <w:rPr>
+          <w:rFonts w:ascii="Arial" w:hAnsi="Arial" w:cs="Arial"/>
+          <w:b/>
+          <w:sz w:val="36"/>
         </w:rPr>
       </w:pPr>
     </w:p>
@@ -1833,12 +1924,12 @@
       </w:pPr>
     </w:p>
     <w:sectPr>
-      <w:headerReference w:type="even" r:id="rId12"/>
-      <w:headerReference w:type="default" r:id="rId13"/>
-      <w:footerReference w:type="even" r:id="rId14"/>
-      <w:footerReference w:type="default" r:id="rId15"/>
-      <w:headerReference w:type="first" r:id="rId16"/>
-      <w:footerReference w:type="first" r:id="rId17"/>
+      <w:headerReference w:type="even" r:id="rId15"/>
+      <w:headerReference w:type="default" r:id="rId16"/>
+      <w:footerReference w:type="even" r:id="rId17"/>
+      <w:footerReference w:type="default" r:id="rId18"/>
+      <w:headerReference w:type="first" r:id="rId19"/>
+      <w:footerReference w:type="first" r:id="rId20"/>
       <w:pgSz w:w="11906" w:h="16838"/>
       <w:pgMar w:top="720" w:right="720" w:bottom="720" w:left="720" w:header="708" w:footer="708" w:gutter="0"/>
       <w:cols w:space="708"/>
@@ -2563,7 +2654,7 @@
   <w:style w:type="paragraph" w:default="1" w:styleId="Normal">
     <w:name w:val="Normal"/>
     <w:qFormat/>
-    <w:rsid w:val="00E416B2"/>
+    <w:rsid w:val="00520781"/>
   </w:style>
   <w:style w:type="character" w:default="1" w:styleId="Fontepargpadro">
     <w:name w:val="Default Paragraph Font"/>
@@ -2984,7 +3075,7 @@
 </file>
 
 <file path=customXml/itemProps1.xml><?xml version="1.0" encoding="utf-8"?>
-<ds:datastoreItem xmlns:ds="http://schemas.openxmlformats.org/officeDocument/2006/customXml" ds:itemID="{EEF0438E-53D6-4FB1-9351-AB0445F4B99F}">
+<ds:datastoreItem xmlns:ds="http://schemas.openxmlformats.org/officeDocument/2006/customXml" ds:itemID="{F1B31026-4822-40A1-8B7B-A63B6DC09D4B}">
   <ds:schemaRefs>
     <ds:schemaRef ds:uri="http://schemas.openxmlformats.org/officeDocument/2006/bibliography"/>
   </ds:schemaRefs>

--- a/SIGISS/Donwload NFSEs do escritório/Manual do usuário - Download NFSe_VP SIGISSWEB.docx
+++ b/SIGISS/Donwload NFSEs do escritório/Manual do usuário - Download NFSe_VP SIGISSWEB.docx
@@ -17,32 +17,53 @@
           <w:b/>
           <w:sz w:val="48"/>
         </w:rPr>
-        <w:t>Robô Download NFS</w:t>
-      </w:r>
+        <w:t xml:space="preserve">Robô Download </w:t>
+      </w:r>
+      <w:proofErr w:type="spellStart"/>
+      <w:proofErr w:type="gramStart"/>
       <w:r>
         <w:rPr>
           <w:rFonts w:ascii="Arial" w:hAnsi="Arial" w:cs="Arial"/>
           <w:b/>
           <w:sz w:val="48"/>
         </w:rPr>
-        <w:t>e_VP SIGISSWEB</w:t>
-      </w:r>
-    </w:p>
-    <w:p>
-      <w:pPr>
-        <w:rPr>
-          <w:rFonts w:ascii="Arial" w:hAnsi="Arial" w:cs="Arial"/>
-          <w:b/>
-          <w:sz w:val="28"/>
-        </w:rPr>
-      </w:pPr>
-    </w:p>
-    <w:p>
-      <w:pPr>
-        <w:rPr>
-          <w:rFonts w:ascii="Arial" w:hAnsi="Arial" w:cs="Arial"/>
-          <w:b/>
-          <w:sz w:val="28"/>
+        <w:t>NFS</w:t>
+      </w:r>
+      <w:r>
+        <w:rPr>
+          <w:rFonts w:ascii="Arial" w:hAnsi="Arial" w:cs="Arial"/>
+          <w:b/>
+          <w:sz w:val="48"/>
+        </w:rPr>
+        <w:t>e_VP</w:t>
+      </w:r>
+      <w:proofErr w:type="spellEnd"/>
+      <w:proofErr w:type="gramEnd"/>
+      <w:r>
+        <w:rPr>
+          <w:rFonts w:ascii="Arial" w:hAnsi="Arial" w:cs="Arial"/>
+          <w:b/>
+          <w:sz w:val="48"/>
+        </w:rPr>
+        <w:t xml:space="preserve"> SIGISSWEB</w:t>
+      </w:r>
+    </w:p>
+    <w:p>
+      <w:pPr>
+        <w:rPr>
+          <w:rFonts w:ascii="Arial" w:hAnsi="Arial" w:cs="Arial"/>
+          <w:b/>
+          <w:sz w:val="28"/>
+        </w:rPr>
+      </w:pPr>
+    </w:p>
+    <w:p>
+      <w:pPr>
+        <w:rPr>
+          <w:rFonts w:ascii="Arial" w:hAnsi="Arial" w:cs="Arial"/>
+          <w:b/>
+          <w:sz w:val="28"/>
+          <w:u w:val="single"/>
         </w:rPr>
       </w:pPr>
     </w:p>
@@ -79,7 +100,6 @@
           <w:szCs w:val="24"/>
         </w:rPr>
       </w:pPr>
-      <w:proofErr w:type="gramStart"/>
       <w:r>
         <w:rPr>
           <w:rFonts w:ascii="Arial" w:hAnsi="Arial" w:cs="Arial"/>
@@ -96,17 +116,7 @@
           <w:sz w:val="24"/>
           <w:szCs w:val="24"/>
         </w:rPr>
-        <w:t>Planilha</w:t>
-      </w:r>
-      <w:proofErr w:type="gramEnd"/>
-      <w:r>
-        <w:rPr>
-          <w:rFonts w:ascii="Arial" w:hAnsi="Arial" w:cs="Arial"/>
-          <w:b/>
-          <w:sz w:val="24"/>
-          <w:szCs w:val="24"/>
-        </w:rPr>
-        <w:t xml:space="preserve"> de dados das empresas cadastradas no sistema Domínio</w:t>
+        <w:t>Planilha de dados das empresas cadastradas no sistema Domínio</w:t>
       </w:r>
     </w:p>
     <w:p>
@@ -210,6 +220,30 @@
     </w:p>
     <w:p>
       <w:pPr>
+        <w:pStyle w:val="PargrafodaLista"/>
+        <w:numPr>
+          <w:ilvl w:val="0"/>
+          <w:numId w:val="1"/>
+        </w:numPr>
+        <w:rPr>
+          <w:rFonts w:ascii="Arial" w:hAnsi="Arial" w:cs="Arial"/>
+          <w:b/>
+          <w:sz w:val="24"/>
+          <w:szCs w:val="24"/>
+        </w:rPr>
+      </w:pPr>
+      <w:r>
+        <w:rPr>
+          <w:rFonts w:ascii="Arial" w:hAnsi="Arial" w:cs="Arial"/>
+          <w:b/>
+          <w:sz w:val="24"/>
+          <w:szCs w:val="24"/>
+        </w:rPr>
+        <w:t>8 - Erros do sistema</w:t>
+      </w:r>
+    </w:p>
+    <w:p>
+      <w:pPr>
         <w:rPr>
           <w:rFonts w:ascii="Arial" w:hAnsi="Arial" w:cs="Arial"/>
           <w:b/>
@@ -412,9 +446,9 @@
         </w:rPr>
         <w:drawing>
           <wp:inline distT="0" distB="0" distL="0" distR="0">
-            <wp:extent cx="6534150" cy="2790825"/>
-            <wp:effectExtent l="19050" t="0" r="0" b="0"/>
-            <wp:docPr id="12" name="Imagem 1"/>
+            <wp:extent cx="6550660" cy="3070860"/>
+            <wp:effectExtent l="19050" t="0" r="2540" b="0"/>
+            <wp:docPr id="7" name="Imagem 3"/>
             <wp:cNvGraphicFramePr>
               <a:graphicFrameLocks xmlns:a="http://schemas.openxmlformats.org/drawingml/2006/main" noChangeAspect="1"/>
             </wp:cNvGraphicFramePr>
@@ -422,7 +456,7 @@
               <a:graphicData uri="http://schemas.openxmlformats.org/drawingml/2006/picture">
                 <pic:pic xmlns:pic="http://schemas.openxmlformats.org/drawingml/2006/picture">
                   <pic:nvPicPr>
-                    <pic:cNvPr id="0" name="Picture 1"/>
+                    <pic:cNvPr id="0" name="Picture 3"/>
                     <pic:cNvPicPr>
                       <a:picLocks noChangeAspect="1" noChangeArrowheads="1"/>
                     </pic:cNvPicPr>
@@ -437,7 +471,7 @@
                   <pic:spPr bwMode="auto">
                     <a:xfrm>
                       <a:off x="0" y="0"/>
-                      <a:ext cx="6534150" cy="2790825"/>
+                      <a:ext cx="6550660" cy="3070860"/>
                     </a:xfrm>
                     <a:prstGeom prst="rect">
                       <a:avLst/>
@@ -473,37 +507,12 @@
           <w:sz w:val="24"/>
         </w:rPr>
       </w:pPr>
-      <w:proofErr w:type="gramStart"/>
-      <w:r>
-        <w:rPr>
-          <w:rFonts w:ascii="Arial" w:hAnsi="Arial" w:cs="Arial"/>
-          <w:sz w:val="24"/>
-        </w:rPr>
-        <w:t>Existe uma planilha com CNPJ e CÓDIGO DO DOMÍNIO, para que o robô possa capturar o código da empresa e gerar os arquivos “</w:t>
-      </w:r>
-      <w:proofErr w:type="gramEnd"/>
-      <w:r>
-        <w:rPr>
-          <w:rFonts w:ascii="Arial" w:hAnsi="Arial" w:cs="Arial"/>
-          <w:sz w:val="24"/>
-        </w:rPr>
-        <w:t>.</w:t>
-      </w:r>
-      <w:proofErr w:type="spellStart"/>
-      <w:r>
-        <w:rPr>
-          <w:rFonts w:ascii="Arial" w:hAnsi="Arial" w:cs="Arial"/>
-          <w:sz w:val="24"/>
-        </w:rPr>
-        <w:t>txt</w:t>
-      </w:r>
-      <w:proofErr w:type="spellEnd"/>
-      <w:r>
-        <w:rPr>
-          <w:rFonts w:ascii="Arial" w:hAnsi="Arial" w:cs="Arial"/>
-          <w:sz w:val="24"/>
-        </w:rPr>
-        <w:t>” para importar no sistema, essa planilha deve ser atualizada conforme novas empresas cadastradas no sistema.</w:t>
+      <w:r>
+        <w:rPr>
+          <w:rFonts w:ascii="Arial" w:hAnsi="Arial" w:cs="Arial"/>
+          <w:sz w:val="24"/>
+        </w:rPr>
+        <w:t>Existe uma planilha com CNPJ e CÓDIGO DO DOMÍNIO, para que o robô possa capturar o código da empresa e gerar os arquivos “.txt” para importar no sistema, essa planilha deve ser atualizada conforme novas empresas cadastradas no sistema.</w:t>
       </w:r>
     </w:p>
     <w:p>
@@ -526,37 +535,12 @@
           <w:sz w:val="24"/>
         </w:rPr>
       </w:pPr>
-      <w:proofErr w:type="gramStart"/>
-      <w:r>
-        <w:rPr>
-          <w:rFonts w:ascii="Arial" w:hAnsi="Arial" w:cs="Arial"/>
-          <w:sz w:val="24"/>
-        </w:rPr>
-        <w:t>A planilha não pode conter CNPJ repetido, pois o robô só pode selecionar uma correspondência, se existir algum CNPJ repetido quando o robô for pesquisa-lo, ele irá anotar na planilha de andamentos que existe CNPJ repetido e não irá gerar o arquivo “</w:t>
-      </w:r>
-      <w:proofErr w:type="gramEnd"/>
-      <w:r>
-        <w:rPr>
-          <w:rFonts w:ascii="Arial" w:hAnsi="Arial" w:cs="Arial"/>
-          <w:sz w:val="24"/>
-        </w:rPr>
-        <w:t>.</w:t>
-      </w:r>
-      <w:proofErr w:type="spellStart"/>
-      <w:r>
-        <w:rPr>
-          <w:rFonts w:ascii="Arial" w:hAnsi="Arial" w:cs="Arial"/>
-          <w:sz w:val="24"/>
-        </w:rPr>
-        <w:t>txt</w:t>
-      </w:r>
-      <w:proofErr w:type="spellEnd"/>
-      <w:r>
-        <w:rPr>
-          <w:rFonts w:ascii="Arial" w:hAnsi="Arial" w:cs="Arial"/>
-          <w:sz w:val="24"/>
-        </w:rPr>
-        <w:t>”, nesse caso o usuário deve conferir na planilha qual deles possuí o código do Domínio correto e deletar quaisquer outros que possuem o código incorreto.</w:t>
+      <w:r>
+        <w:rPr>
+          <w:rFonts w:ascii="Arial" w:hAnsi="Arial" w:cs="Arial"/>
+          <w:sz w:val="24"/>
+        </w:rPr>
+        <w:t>A planilha não pode conter CNPJ repetido, pois o robô só pode selecionar uma correspondência, se existir algum CNPJ repetido quando o robô for pesquisa-lo, ele irá anotar na planilha de andamentos que existe CNPJ repetido e não irá gerar o arquivo “.txt”, nesse caso o usuário deve conferir na planilha qual deles possuí o código do Domínio correto e deletar quaisquer outros que possuem o código incorreto.</w:t>
       </w:r>
     </w:p>
     <w:p>
@@ -677,7 +661,6 @@
           <w:sz w:val="24"/>
         </w:rPr>
       </w:pPr>
-      <w:proofErr w:type="gramStart"/>
       <w:r>
         <w:rPr>
           <w:rFonts w:ascii="Arial" w:hAnsi="Arial" w:cs="Arial"/>
@@ -739,15 +722,7 @@
           <w:rFonts w:ascii="Arial" w:hAnsi="Arial" w:cs="Arial"/>
           <w:sz w:val="24"/>
         </w:rPr>
-        <w:t xml:space="preserve"> planilha em formato “</w:t>
-      </w:r>
-      <w:proofErr w:type="gramEnd"/>
-      <w:r>
-        <w:rPr>
-          <w:rFonts w:ascii="Arial" w:hAnsi="Arial" w:cs="Arial"/>
-          <w:sz w:val="24"/>
-        </w:rPr>
-        <w:t>.xlsx</w:t>
+        <w:t xml:space="preserve"> planilha em formato “.xlsx</w:t>
       </w:r>
       <w:r>
         <w:rPr>
@@ -780,8 +755,8 @@
         </w:rPr>
         <w:drawing>
           <wp:inline distT="0" distB="0" distL="0" distR="0">
-            <wp:extent cx="6534150" cy="2790825"/>
-            <wp:effectExtent l="19050" t="0" r="0" b="0"/>
+            <wp:extent cx="6550660" cy="3070860"/>
+            <wp:effectExtent l="19050" t="0" r="2540" b="0"/>
             <wp:docPr id="8" name="Imagem 4"/>
             <wp:cNvGraphicFramePr>
               <a:graphicFrameLocks xmlns:a="http://schemas.openxmlformats.org/drawingml/2006/main" noChangeAspect="1"/>
@@ -805,7 +780,7 @@
                   <pic:spPr bwMode="auto">
                     <a:xfrm>
                       <a:off x="0" y="0"/>
-                      <a:ext cx="6534150" cy="2790825"/>
+                      <a:ext cx="6550660" cy="3070860"/>
                     </a:xfrm>
                     <a:prstGeom prst="rect">
                       <a:avLst/>
@@ -998,7 +973,6 @@
           <w:rFonts w:ascii="Arial" w:hAnsi="Arial" w:cs="Arial"/>
           <w:sz w:val="24"/>
         </w:rPr>
-        <w:lastRenderedPageBreak/>
         <w:t xml:space="preserve">E também deve ser selecionado um diretório onde o robô irá </w:t>
       </w:r>
       <w:r>
@@ -1025,8 +999,8 @@
         </w:rPr>
         <w:drawing>
           <wp:inline distT="0" distB="0" distL="0" distR="0">
-            <wp:extent cx="6534150" cy="2790825"/>
-            <wp:effectExtent l="19050" t="0" r="0" b="0"/>
+            <wp:extent cx="6550660" cy="3070860"/>
+            <wp:effectExtent l="19050" t="0" r="2540" b="0"/>
             <wp:docPr id="9" name="Imagem 5"/>
             <wp:cNvGraphicFramePr>
               <a:graphicFrameLocks xmlns:a="http://schemas.openxmlformats.org/drawingml/2006/main" noChangeAspect="1"/>
@@ -1050,7 +1024,7 @@
                   <pic:spPr bwMode="auto">
                     <a:xfrm>
                       <a:off x="0" y="0"/>
-                      <a:ext cx="6534150" cy="2790825"/>
+                      <a:ext cx="6550660" cy="3070860"/>
                     </a:xfrm>
                     <a:prstGeom prst="rect">
                       <a:avLst/>
@@ -1303,22 +1277,6 @@
       <w:pPr>
         <w:rPr>
           <w:rFonts w:ascii="Arial" w:hAnsi="Arial" w:cs="Arial"/>
-          <w:sz w:val="28"/>
-        </w:rPr>
-      </w:pPr>
-    </w:p>
-    <w:p>
-      <w:pPr>
-        <w:rPr>
-          <w:rFonts w:ascii="Arial" w:hAnsi="Arial" w:cs="Arial"/>
-          <w:sz w:val="28"/>
-        </w:rPr>
-      </w:pPr>
-    </w:p>
-    <w:p>
-      <w:pPr>
-        <w:rPr>
-          <w:rFonts w:ascii="Arial" w:hAnsi="Arial" w:cs="Arial"/>
           <w:sz w:val="24"/>
         </w:rPr>
       </w:pPr>
@@ -1349,6 +1307,14 @@
       <w:pPr>
         <w:rPr>
           <w:rFonts w:ascii="Arial" w:hAnsi="Arial" w:cs="Arial"/>
+          <w:sz w:val="24"/>
+        </w:rPr>
+      </w:pPr>
+    </w:p>
+    <w:p>
+      <w:pPr>
+        <w:rPr>
+          <w:rFonts w:ascii="Arial" w:hAnsi="Arial" w:cs="Arial"/>
           <w:b/>
           <w:sz w:val="28"/>
         </w:rPr>
@@ -1363,8 +1329,8 @@
         </w:rPr>
         <w:drawing>
           <wp:inline distT="0" distB="0" distL="0" distR="0">
-            <wp:extent cx="6534150" cy="2790825"/>
-            <wp:effectExtent l="19050" t="0" r="0" b="0"/>
+            <wp:extent cx="6550660" cy="3070860"/>
+            <wp:effectExtent l="19050" t="0" r="2540" b="0"/>
             <wp:docPr id="10" name="Imagem 6"/>
             <wp:cNvGraphicFramePr>
               <a:graphicFrameLocks xmlns:a="http://schemas.openxmlformats.org/drawingml/2006/main" noChangeAspect="1"/>
@@ -1388,7 +1354,7 @@
                   <pic:spPr bwMode="auto">
                     <a:xfrm>
                       <a:off x="0" y="0"/>
-                      <a:ext cx="6534150" cy="2790825"/>
+                      <a:ext cx="6550660" cy="3070860"/>
                     </a:xfrm>
                     <a:prstGeom prst="rect">
                       <a:avLst/>
@@ -1548,15 +1514,6 @@
         <w:rPr>
           <w:rFonts w:ascii="Arial" w:hAnsi="Arial" w:cs="Arial"/>
           <w:b/>
-          <w:sz w:val="28"/>
-        </w:rPr>
-      </w:pPr>
-    </w:p>
-    <w:p>
-      <w:pPr>
-        <w:rPr>
-          <w:rFonts w:ascii="Arial" w:hAnsi="Arial" w:cs="Arial"/>
-          <w:b/>
           <w:sz w:val="36"/>
         </w:rPr>
       </w:pPr>
@@ -1597,9 +1554,9 @@
         </w:rPr>
         <w:drawing>
           <wp:inline distT="0" distB="0" distL="0" distR="0">
-            <wp:extent cx="6534150" cy="2790825"/>
-            <wp:effectExtent l="19050" t="0" r="0" b="0"/>
-            <wp:docPr id="11" name="Imagem 2"/>
+            <wp:extent cx="6550660" cy="3070860"/>
+            <wp:effectExtent l="19050" t="0" r="2540" b="0"/>
+            <wp:docPr id="11" name="Imagem 7"/>
             <wp:cNvGraphicFramePr>
               <a:graphicFrameLocks xmlns:a="http://schemas.openxmlformats.org/drawingml/2006/main" noChangeAspect="1"/>
             </wp:cNvGraphicFramePr>
@@ -1607,7 +1564,7 @@
               <a:graphicData uri="http://schemas.openxmlformats.org/drawingml/2006/picture">
                 <pic:pic xmlns:pic="http://schemas.openxmlformats.org/drawingml/2006/picture">
                   <pic:nvPicPr>
-                    <pic:cNvPr id="0" name="Picture 2"/>
+                    <pic:cNvPr id="0" name="Picture 7"/>
                     <pic:cNvPicPr>
                       <a:picLocks noChangeAspect="1" noChangeArrowheads="1"/>
                     </pic:cNvPicPr>
@@ -1622,7 +1579,7 @@
                   <pic:spPr bwMode="auto">
                     <a:xfrm>
                       <a:off x="0" y="0"/>
-                      <a:ext cx="6534150" cy="2790825"/>
+                      <a:ext cx="6550660" cy="3070860"/>
                     </a:xfrm>
                     <a:prstGeom prst="rect">
                       <a:avLst/>
@@ -1663,33 +1620,8 @@
           <w:rFonts w:ascii="Arial" w:hAnsi="Arial" w:cs="Arial"/>
           <w:sz w:val="24"/>
         </w:rPr>
-        <w:t xml:space="preserve">Ao clicar no botão de “Encerrar”, o script irá encerrar a execução e ao clicar em “Iniciar” logo em seguida, a execução será reiniciada dês de o início, salvando dados repetidos, sendo assim os arquivos gerados anteriormente deverão ser movidos ou </w:t>
-      </w:r>
-      <w:proofErr w:type="gramStart"/>
-      <w:r>
-        <w:rPr>
-          <w:rFonts w:ascii="Arial" w:hAnsi="Arial" w:cs="Arial"/>
-          <w:sz w:val="24"/>
-        </w:rPr>
-        <w:t>deletados</w:t>
-      </w:r>
-      <w:proofErr w:type="gramEnd"/>
-      <w:r>
-        <w:rPr>
-          <w:rFonts w:ascii="Arial" w:hAnsi="Arial" w:cs="Arial"/>
-          <w:sz w:val="24"/>
-        </w:rPr>
-        <w:t>, caso não seja selecionado um novo diretório antes de reiniciar a execução.</w:t>
-      </w:r>
-    </w:p>
-    <w:p>
-      <w:pPr>
-        <w:rPr>
-          <w:rFonts w:ascii="Arial" w:hAnsi="Arial" w:cs="Arial"/>
-          <w:b/>
-          <w:sz w:val="36"/>
-        </w:rPr>
-      </w:pPr>
+        <w:t>Ao clicar no botão de “Encerrar”, o script irá encerrar a execução e ao clicar em “Iniciar” logo em seguida, a execução será reiniciada dês de o início, salvando dados repetidos, sendo assim os arquivos gerados anteriormente deverão ser movidos ou deletados, caso não seja selecionado um novo diretório antes de reiniciar a execução.</w:t>
+      </w:r>
     </w:p>
     <w:p>
       <w:pPr>
@@ -1815,9 +1747,9 @@
         </w:rPr>
         <w:drawing>
           <wp:inline distT="0" distB="0" distL="0" distR="0">
-            <wp:extent cx="6534150" cy="2790825"/>
-            <wp:effectExtent l="19050" t="0" r="0" b="0"/>
-            <wp:docPr id="7" name="Imagem 3"/>
+            <wp:extent cx="6550660" cy="3070860"/>
+            <wp:effectExtent l="19050" t="0" r="2540" b="0"/>
+            <wp:docPr id="12" name="Imagem 8"/>
             <wp:cNvGraphicFramePr>
               <a:graphicFrameLocks xmlns:a="http://schemas.openxmlformats.org/drawingml/2006/main" noChangeAspect="1"/>
             </wp:cNvGraphicFramePr>
@@ -1825,7 +1757,7 @@
               <a:graphicData uri="http://schemas.openxmlformats.org/drawingml/2006/picture">
                 <pic:pic xmlns:pic="http://schemas.openxmlformats.org/drawingml/2006/picture">
                   <pic:nvPicPr>
-                    <pic:cNvPr id="0" name="Picture 3"/>
+                    <pic:cNvPr id="0" name="Picture 8"/>
                     <pic:cNvPicPr>
                       <a:picLocks noChangeAspect="1" noChangeArrowheads="1"/>
                     </pic:cNvPicPr>
@@ -1840,7 +1772,7 @@
                   <pic:spPr bwMode="auto">
                     <a:xfrm>
                       <a:off x="0" y="0"/>
-                      <a:ext cx="6534150" cy="2790825"/>
+                      <a:ext cx="6550660" cy="3070860"/>
                     </a:xfrm>
                     <a:prstGeom prst="rect">
                       <a:avLst/>
@@ -1903,33 +1835,328 @@
           <w:rFonts w:ascii="Arial" w:hAnsi="Arial" w:cs="Arial"/>
           <w:sz w:val="24"/>
         </w:rPr>
-        <w:t>Ao clicar irá abrir o diretório que foi selecionado pelo usuário.</w:t>
-      </w:r>
-    </w:p>
-    <w:p>
-      <w:pPr>
-        <w:rPr>
-          <w:rFonts w:ascii="Arial" w:hAnsi="Arial" w:cs="Arial"/>
-          <w:b/>
-          <w:sz w:val="36"/>
-        </w:rPr>
-      </w:pPr>
-    </w:p>
-    <w:p>
-      <w:pPr>
-        <w:rPr>
-          <w:rFonts w:ascii="Arial" w:hAnsi="Arial" w:cs="Arial"/>
-          <w:sz w:val="24"/>
-        </w:rPr>
-      </w:pPr>
+        <w:t>Ao clica-lo,</w:t>
+      </w:r>
+      <w:r>
+        <w:rPr>
+          <w:rFonts w:ascii="Arial" w:hAnsi="Arial" w:cs="Arial"/>
+          <w:sz w:val="24"/>
+        </w:rPr>
+        <w:t xml:space="preserve"> </w:t>
+      </w:r>
+      <w:r>
+        <w:rPr>
+          <w:rFonts w:ascii="Arial" w:hAnsi="Arial" w:cs="Arial"/>
+          <w:sz w:val="24"/>
+        </w:rPr>
+        <w:t>será aberto</w:t>
+      </w:r>
+      <w:r>
+        <w:rPr>
+          <w:rFonts w:ascii="Arial" w:hAnsi="Arial" w:cs="Arial"/>
+          <w:sz w:val="24"/>
+        </w:rPr>
+        <w:t xml:space="preserve"> o diretório que foi selecionado pelo usuário.</w:t>
+      </w:r>
+    </w:p>
+    <w:p>
+      <w:pPr>
+        <w:rPr>
+          <w:rFonts w:ascii="Arial" w:hAnsi="Arial" w:cs="Arial"/>
+          <w:b/>
+          <w:sz w:val="36"/>
+        </w:rPr>
+      </w:pPr>
+    </w:p>
+    <w:p>
+      <w:pPr>
+        <w:rPr>
+          <w:rFonts w:ascii="Arial" w:hAnsi="Arial" w:cs="Arial"/>
+          <w:sz w:val="24"/>
+        </w:rPr>
+      </w:pPr>
+    </w:p>
+    <w:p>
+      <w:pPr>
+        <w:rPr>
+          <w:rFonts w:ascii="Arial" w:hAnsi="Arial" w:cs="Arial"/>
+          <w:sz w:val="24"/>
+        </w:rPr>
+      </w:pPr>
+    </w:p>
+    <w:p>
+      <w:pPr>
+        <w:rPr>
+          <w:rFonts w:ascii="Arial" w:hAnsi="Arial" w:cs="Arial"/>
+          <w:sz w:val="24"/>
+        </w:rPr>
+      </w:pPr>
+    </w:p>
+    <w:p>
+      <w:pPr>
+        <w:rPr>
+          <w:rFonts w:ascii="Arial" w:hAnsi="Arial" w:cs="Arial"/>
+          <w:sz w:val="24"/>
+        </w:rPr>
+      </w:pPr>
+    </w:p>
+    <w:p>
+      <w:pPr>
+        <w:rPr>
+          <w:rFonts w:ascii="Arial" w:hAnsi="Arial" w:cs="Arial"/>
+          <w:sz w:val="24"/>
+        </w:rPr>
+      </w:pPr>
+    </w:p>
+    <w:p>
+      <w:pPr>
+        <w:rPr>
+          <w:rFonts w:ascii="Arial" w:hAnsi="Arial" w:cs="Arial"/>
+          <w:sz w:val="24"/>
+        </w:rPr>
+      </w:pPr>
+    </w:p>
+    <w:p>
+      <w:pPr>
+        <w:rPr>
+          <w:rFonts w:ascii="Arial" w:hAnsi="Arial" w:cs="Arial"/>
+          <w:sz w:val="24"/>
+        </w:rPr>
+      </w:pPr>
+    </w:p>
+    <w:p>
+      <w:pPr>
+        <w:rPr>
+          <w:rFonts w:ascii="Arial" w:hAnsi="Arial" w:cs="Arial"/>
+          <w:sz w:val="24"/>
+        </w:rPr>
+      </w:pPr>
+    </w:p>
+    <w:p>
+      <w:pPr>
+        <w:rPr>
+          <w:rFonts w:ascii="Arial" w:hAnsi="Arial" w:cs="Arial"/>
+          <w:sz w:val="24"/>
+        </w:rPr>
+      </w:pPr>
+    </w:p>
+    <w:p>
+      <w:pPr>
+        <w:rPr>
+          <w:rFonts w:ascii="Arial" w:hAnsi="Arial" w:cs="Arial"/>
+          <w:sz w:val="24"/>
+        </w:rPr>
+      </w:pPr>
+    </w:p>
+    <w:p>
+      <w:pPr>
+        <w:rPr>
+          <w:rFonts w:ascii="Arial" w:hAnsi="Arial" w:cs="Arial"/>
+          <w:sz w:val="24"/>
+        </w:rPr>
+      </w:pPr>
+    </w:p>
+    <w:p>
+      <w:pPr>
+        <w:rPr>
+          <w:rFonts w:ascii="Arial" w:hAnsi="Arial" w:cs="Arial"/>
+          <w:sz w:val="24"/>
+        </w:rPr>
+      </w:pPr>
+    </w:p>
+    <w:p>
+      <w:pPr>
+        <w:rPr>
+          <w:rFonts w:ascii="Arial" w:hAnsi="Arial" w:cs="Arial"/>
+          <w:b/>
+          <w:sz w:val="36"/>
+        </w:rPr>
+      </w:pPr>
+      <w:r>
+        <w:rPr>
+          <w:rFonts w:ascii="Arial" w:hAnsi="Arial" w:cs="Arial"/>
+          <w:b/>
+          <w:sz w:val="36"/>
+        </w:rPr>
+        <w:lastRenderedPageBreak/>
+        <w:t>Erros do sistema</w:t>
+      </w:r>
+    </w:p>
+    <w:p>
+      <w:pPr>
+        <w:rPr>
+          <w:rFonts w:ascii="Arial" w:hAnsi="Arial" w:cs="Arial"/>
+          <w:b/>
+          <w:sz w:val="36"/>
+        </w:rPr>
+      </w:pPr>
+    </w:p>
+    <w:p>
+      <w:pPr>
+        <w:rPr>
+          <w:rFonts w:ascii="Arial" w:hAnsi="Arial" w:cs="Arial"/>
+          <w:b/>
+          <w:sz w:val="36"/>
+        </w:rPr>
+      </w:pPr>
+      <w:r>
+        <w:rPr>
+          <w:rFonts w:ascii="Arial" w:hAnsi="Arial" w:cs="Arial"/>
+          <w:b/>
+          <w:noProof/>
+          <w:sz w:val="36"/>
+          <w:lang w:eastAsia="pt-BR"/>
+        </w:rPr>
+        <w:drawing>
+          <wp:inline distT="0" distB="0" distL="0" distR="0">
+            <wp:extent cx="6550660" cy="3070860"/>
+            <wp:effectExtent l="19050" t="0" r="2540" b="0"/>
+            <wp:docPr id="14" name="Imagem 9"/>
+            <wp:cNvGraphicFramePr>
+              <a:graphicFrameLocks xmlns:a="http://schemas.openxmlformats.org/drawingml/2006/main" noChangeAspect="1"/>
+            </wp:cNvGraphicFramePr>
+            <a:graphic xmlns:a="http://schemas.openxmlformats.org/drawingml/2006/main">
+              <a:graphicData uri="http://schemas.openxmlformats.org/drawingml/2006/picture">
+                <pic:pic xmlns:pic="http://schemas.openxmlformats.org/drawingml/2006/picture">
+                  <pic:nvPicPr>
+                    <pic:cNvPr id="0" name="Picture 9"/>
+                    <pic:cNvPicPr>
+                      <a:picLocks noChangeAspect="1" noChangeArrowheads="1"/>
+                    </pic:cNvPicPr>
+                  </pic:nvPicPr>
+                  <pic:blipFill>
+                    <a:blip r:embed="rId15" cstate="print"/>
+                    <a:srcRect/>
+                    <a:stretch>
+                      <a:fillRect/>
+                    </a:stretch>
+                  </pic:blipFill>
+                  <pic:spPr bwMode="auto">
+                    <a:xfrm>
+                      <a:off x="0" y="0"/>
+                      <a:ext cx="6550660" cy="3070860"/>
+                    </a:xfrm>
+                    <a:prstGeom prst="rect">
+                      <a:avLst/>
+                    </a:prstGeom>
+                    <a:noFill/>
+                    <a:ln w="9525">
+                      <a:noFill/>
+                      <a:miter lim="800000"/>
+                      <a:headEnd/>
+                      <a:tailEnd/>
+                    </a:ln>
+                  </pic:spPr>
+                </pic:pic>
+              </a:graphicData>
+            </a:graphic>
+          </wp:inline>
+        </w:drawing>
+      </w:r>
+    </w:p>
+    <w:p>
+      <w:pPr>
+        <w:rPr>
+          <w:rFonts w:ascii="Arial" w:hAnsi="Arial" w:cs="Arial"/>
+          <w:b/>
+          <w:sz w:val="36"/>
+        </w:rPr>
+      </w:pPr>
+    </w:p>
+    <w:p>
+      <w:pPr>
+        <w:rPr>
+          <w:rFonts w:ascii="Arial" w:hAnsi="Arial" w:cs="Arial"/>
+          <w:sz w:val="24"/>
+        </w:rPr>
+      </w:pPr>
+      <w:r>
+        <w:rPr>
+          <w:rFonts w:ascii="Arial" w:hAnsi="Arial" w:cs="Arial"/>
+          <w:sz w:val="24"/>
+        </w:rPr>
+        <w:t>Caso o sistema de algum erro durante a execução, o botão para abrir o diretório d</w:t>
+      </w:r>
+      <w:r>
+        <w:rPr>
+          <w:rFonts w:ascii="Arial" w:hAnsi="Arial" w:cs="Arial"/>
+          <w:sz w:val="24"/>
+        </w:rPr>
+        <w:t xml:space="preserve">o </w:t>
+      </w:r>
+      <w:proofErr w:type="spellStart"/>
+      <w:r>
+        <w:rPr>
+          <w:rFonts w:ascii="Arial" w:hAnsi="Arial" w:cs="Arial"/>
+          <w:sz w:val="24"/>
+        </w:rPr>
+        <w:t>log</w:t>
+      </w:r>
+      <w:proofErr w:type="spellEnd"/>
+      <w:r>
+        <w:rPr>
+          <w:rFonts w:ascii="Arial" w:hAnsi="Arial" w:cs="Arial"/>
+          <w:sz w:val="24"/>
+        </w:rPr>
+        <w:t xml:space="preserve"> de erro será habilitado, uma</w:t>
+      </w:r>
+      <w:r>
+        <w:rPr>
+          <w:rFonts w:ascii="Arial" w:hAnsi="Arial" w:cs="Arial"/>
+          <w:sz w:val="24"/>
+        </w:rPr>
+        <w:t xml:space="preserve"> mensagem aparecerá na tela avisando sobre o erro e que o usuário </w:t>
+      </w:r>
+      <w:r>
+        <w:rPr>
+          <w:rFonts w:ascii="Arial" w:hAnsi="Arial" w:cs="Arial"/>
+          <w:sz w:val="24"/>
+        </w:rPr>
+        <w:t xml:space="preserve">deve </w:t>
+      </w:r>
+      <w:r>
+        <w:rPr>
+          <w:rFonts w:ascii="Arial" w:hAnsi="Arial" w:cs="Arial"/>
+          <w:sz w:val="24"/>
+        </w:rPr>
+        <w:t>clique no botão para a</w:t>
+      </w:r>
+      <w:r>
+        <w:rPr>
+          <w:rFonts w:ascii="Arial" w:hAnsi="Arial" w:cs="Arial"/>
+          <w:sz w:val="24"/>
+        </w:rPr>
+        <w:t>cessar o arquivo “Log.txt” e envia-lo</w:t>
+      </w:r>
+      <w:r>
+        <w:rPr>
+          <w:rFonts w:ascii="Arial" w:hAnsi="Arial" w:cs="Arial"/>
+          <w:sz w:val="24"/>
+        </w:rPr>
+        <w:t xml:space="preserve"> </w:t>
+      </w:r>
+      <w:r>
+        <w:rPr>
+          <w:rFonts w:ascii="Arial" w:hAnsi="Arial" w:cs="Arial"/>
+          <w:sz w:val="24"/>
+        </w:rPr>
+        <w:t>ao</w:t>
+      </w:r>
+      <w:r>
+        <w:rPr>
+          <w:rFonts w:ascii="Arial" w:hAnsi="Arial" w:cs="Arial"/>
+          <w:sz w:val="24"/>
+        </w:rPr>
+        <w:t xml:space="preserve"> desenvolvedor para que o erro possa ser devidamente tratado.</w:t>
+      </w:r>
     </w:p>
     <w:sectPr>
-      <w:headerReference w:type="even" r:id="rId15"/>
-      <w:headerReference w:type="default" r:id="rId16"/>
-      <w:footerReference w:type="even" r:id="rId17"/>
-      <w:footerReference w:type="default" r:id="rId18"/>
-      <w:headerReference w:type="first" r:id="rId19"/>
-      <w:footerReference w:type="first" r:id="rId20"/>
+      <w:headerReference w:type="even" r:id="rId16"/>
+      <w:headerReference w:type="default" r:id="rId17"/>
+      <w:footerReference w:type="even" r:id="rId18"/>
+      <w:footerReference w:type="default" r:id="rId19"/>
+      <w:headerReference w:type="first" r:id="rId20"/>
+      <w:footerReference w:type="first" r:id="rId21"/>
       <w:pgSz w:w="11906" w:h="16838"/>
       <w:pgMar w:top="720" w:right="720" w:bottom="720" w:left="720" w:header="708" w:footer="708" w:gutter="0"/>
       <w:cols w:space="708"/>
@@ -3075,7 +3302,7 @@
 </file>
 
 <file path=customXml/itemProps1.xml><?xml version="1.0" encoding="utf-8"?>
-<ds:datastoreItem xmlns:ds="http://schemas.openxmlformats.org/officeDocument/2006/customXml" ds:itemID="{F1B31026-4822-40A1-8B7B-A63B6DC09D4B}">
+<ds:datastoreItem xmlns:ds="http://schemas.openxmlformats.org/officeDocument/2006/customXml" ds:itemID="{B0803E1A-A1F2-480B-9475-788949987006}">
   <ds:schemaRefs>
     <ds:schemaRef ds:uri="http://schemas.openxmlformats.org/officeDocument/2006/bibliography"/>
   </ds:schemaRefs>
